--- a/M1/Relatório.docx
+++ b/M1/Relatório.docx
@@ -2,8 +2,9 @@
 <file path=word/document.xml><?xml version="1.0" encoding="utf-8"?>
 <w:document xmlns:wpc="http://schemas.microsoft.com/office/word/2010/wordprocessingCanvas" xmlns:cx="http://schemas.microsoft.com/office/drawing/2014/chartex" xmlns:cx1="http://schemas.microsoft.com/office/drawing/2015/9/8/chartex" xmlns:cx2="http://schemas.microsoft.com/office/drawing/2015/10/21/chartex" xmlns:cx3="http://schemas.microsoft.com/office/drawing/2016/5/9/chartex" xmlns:cx4="http://schemas.microsoft.com/office/drawing/2016/5/10/chartex" xmlns:cx5="http://schemas.microsoft.com/office/drawing/2016/5/11/chartex" xmlns:cx6="http://schemas.microsoft.com/office/drawing/2016/5/12/chartex" xmlns:cx7="http://schemas.microsoft.com/office/drawing/2016/5/13/chartex" xmlns:cx8="http://schemas.microsoft.com/office/drawing/2016/5/14/chartex" xmlns:mc="http://schemas.openxmlformats.org/markup-compatibility/2006" xmlns:aink="http://schemas.microsoft.com/office/drawing/2016/ink" xmlns:am3d="http://schemas.microsoft.com/office/drawing/2017/model3d" xmlns:o="urn:schemas-microsoft-com:office:office" xmlns:oel="http://schemas.microsoft.com/office/2019/extlst" xmlns:r="http://schemas.openxmlformats.org/officeDocument/2006/relationships" xmlns:m="http://schemas.openxmlformats.org/officeDocument/2006/math" xmlns:v="urn:schemas-microsoft-com:vml" xmlns:wp14="http://schemas.microsoft.com/office/word/2010/wordprocessingDrawing" xmlns:wp="http://schemas.openxmlformats.org/drawingml/2006/wordprocessingDrawing" xmlns:w10="urn:schemas-microsoft-com:office:word" xmlns:w="http://schemas.openxmlformats.org/wordprocessingml/2006/main" xmlns:w14="http://schemas.microsoft.com/office/word/2010/wordml" xmlns:w15="http://schemas.microsoft.com/office/word/2012/wordml" xmlns:w16cex="http://schemas.microsoft.com/office/word/2018/wordml/cex" xmlns:w16cid="http://schemas.microsoft.com/office/word/2016/wordml/cid" xmlns:w16="http://schemas.microsoft.com/office/word/2018/wordml" xmlns:w16du="http://schemas.microsoft.com/office/word/2023/wordml/word16du" xmlns:w16sdtdh="http://schemas.microsoft.com/office/word/2020/wordml/sdtdatahash" xmlns:w16sdtfl="http://schemas.microsoft.com/office/word/2024/wordml/sdtformatlock" xmlns:w16se="http://schemas.microsoft.com/office/word/2015/wordml/symex" xmlns:wpg="http://schemas.microsoft.com/office/word/2010/wordprocessingGroup" xmlns:wpi="http://schemas.microsoft.com/office/word/2010/wordprocessingInk" xmlns:wne="http://schemas.microsoft.com/office/word/2006/wordml" xmlns:wps="http://schemas.microsoft.com/office/word/2010/wordprocessingShape" mc:Ignorable="w14 w15 w16se w16cid w16 w16cex w16sdtdh w16sdtfl w16du wp14">
   <w:body>
-    <w:sdt>
-      <w:sdtPr>
+    <w:p>
+      <w:pPr>
+        <w:pStyle w:val="Cabealhodondice"/>
         <w:rPr>
           <w:rFonts w:asciiTheme="minorHAnsi" w:eastAsiaTheme="minorHAnsi" w:hAnsiTheme="minorHAnsi" w:cstheme="minorBidi"/>
           <w:color w:val="auto"/>
@@ -13,6 +14,83 @@
           <w:lang w:eastAsia="en-US"/>
           <w14:ligatures w14:val="standardContextual"/>
         </w:rPr>
+      </w:pPr>
+    </w:p>
+    <w:p/>
+    <w:p/>
+    <w:p/>
+    <w:p/>
+    <w:p/>
+    <w:p/>
+    <w:p/>
+    <w:p/>
+    <w:p/>
+    <w:p/>
+    <w:p/>
+    <w:p/>
+    <w:p/>
+    <w:p/>
+    <w:p>
+      <w:pPr>
+        <w:pStyle w:val="Ttulo1"/>
+        <w:jc w:val="center"/>
+        <w:rPr>
+          <w:sz w:val="72"/>
+          <w:szCs w:val="72"/>
+        </w:rPr>
+      </w:pPr>
+      <w:r>
+        <w:rPr>
+          <w:sz w:val="72"/>
+          <w:szCs w:val="72"/>
+        </w:rPr>
+        <w:t xml:space="preserve">Sistemas de </w:t>
+      </w:r>
+      <w:r>
+        <w:rPr>
+          <w:sz w:val="72"/>
+          <w:szCs w:val="72"/>
+        </w:rPr>
+        <w:t>Inteligentes</w:t>
+      </w:r>
+    </w:p>
+    <w:p/>
+    <w:p/>
+    <w:p/>
+    <w:p/>
+    <w:p/>
+    <w:p/>
+    <w:p/>
+    <w:p/>
+    <w:p/>
+    <w:p/>
+    <w:p/>
+    <w:p/>
+    <w:p>
+      <w:r>
+        <w:t>Diogo Teixeira – A044483</w:t>
+      </w:r>
+    </w:p>
+    <w:p>
+      <w:r>
+        <w:t>Joao Rebelo – A044484</w:t>
+      </w:r>
+    </w:p>
+    <w:p/>
+    <w:p/>
+    <w:p/>
+    <w:p/>
+    <w:sdt>
+      <w:sdtPr>
+        <w:rPr>
+          <w:rFonts w:asciiTheme="minorHAnsi" w:eastAsiaTheme="minorHAnsi" w:hAnsiTheme="minorHAnsi" w:cstheme="minorBidi"/>
+          <w:color w:val="auto"/>
+          <w:kern w:val="2"/>
+          <w:sz w:val="22"/>
+          <w:szCs w:val="22"/>
+          <w:lang w:eastAsia="en-US"/>
+          <w14:ligatures w14:val="standardContextual"/>
+        </w:rPr>
         <w:id w:val="1365642742"/>
         <w:docPartObj>
           <w:docPartGallery w:val="Table of Contents"/>
@@ -29,6 +107,15 @@
         <w:p>
           <w:pPr>
             <w:pStyle w:val="Cabealhodondice"/>
+            <w:rPr>
+              <w:rFonts w:asciiTheme="minorHAnsi" w:eastAsiaTheme="minorHAnsi" w:hAnsiTheme="minorHAnsi" w:cstheme="minorBidi"/>
+              <w:color w:val="auto"/>
+              <w:kern w:val="2"/>
+              <w:sz w:val="22"/>
+              <w:szCs w:val="22"/>
+              <w:lang w:eastAsia="en-US"/>
+              <w14:ligatures w14:val="standardContextual"/>
+            </w:rPr>
           </w:pPr>
           <w:r>
             <w:t>Conteúdo</w:t>
@@ -821,8 +908,19 @@
         <w:pStyle w:val="Ttulo1"/>
         <w:jc w:val="center"/>
       </w:pPr>
-      <w:r>
-        <w:lastRenderedPageBreak/>
+    </w:p>
+    <w:p>
+      <w:pPr>
+        <w:pStyle w:val="Ttulo1"/>
+        <w:jc w:val="center"/>
+      </w:pPr>
+    </w:p>
+    <w:p>
+      <w:pPr>
+        <w:pStyle w:val="Ttulo1"/>
+        <w:jc w:val="center"/>
+      </w:pPr>
+      <w:r>
         <w:t>Resolução do 8-Puzzle</w:t>
       </w:r>
       <w:bookmarkEnd w:id="0"/>
@@ -1098,37 +1196,6 @@
     </w:p>
     <w:p>
       <w:pPr>
-        <w:ind w:left="720"/>
-        <w:rPr>
-          <w:rFonts w:ascii="Calibri" w:eastAsiaTheme="majorEastAsia" w:hAnsi="Calibri" w:cs="Calibri"/>
-          <w:spacing w:val="-10"/>
-          <w:kern w:val="28"/>
-        </w:rPr>
-      </w:pPr>
-    </w:p>
-    <w:p>
-      <w:pPr>
-        <w:ind w:left="720"/>
-        <w:rPr>
-          <w:rFonts w:ascii="Calibri" w:eastAsiaTheme="majorEastAsia" w:hAnsi="Calibri" w:cs="Calibri"/>
-          <w:spacing w:val="-10"/>
-          <w:kern w:val="28"/>
-        </w:rPr>
-      </w:pPr>
-    </w:p>
-    <w:p>
-      <w:pPr>
-        <w:ind w:left="720"/>
-        <w:rPr>
-          <w:rFonts w:ascii="Calibri" w:eastAsiaTheme="majorEastAsia" w:hAnsi="Calibri" w:cs="Calibri"/>
-          <w:spacing w:val="-10"/>
-          <w:kern w:val="28"/>
-        </w:rPr>
-      </w:pPr>
-    </w:p>
-    <w:p>
-      <w:pPr>
-        <w:ind w:left="720"/>
         <w:rPr>
           <w:rFonts w:ascii="Calibri" w:eastAsiaTheme="majorEastAsia" w:hAnsi="Calibri" w:cs="Calibri"/>
           <w:spacing w:val="-10"/>
@@ -1580,6 +1647,18 @@
         <w:jc w:val="center"/>
       </w:pPr>
       <w:bookmarkStart w:id="9" w:name="_Toc191281445"/>
+    </w:p>
+    <w:p>
+      <w:pPr>
+        <w:pStyle w:val="Ttulo2"/>
+        <w:jc w:val="center"/>
+      </w:pPr>
+    </w:p>
+    <w:p>
+      <w:pPr>
+        <w:pStyle w:val="Ttulo2"/>
+        <w:jc w:val="center"/>
+      </w:pPr>
       <w:r>
         <w:t>Discussão dos Resultados</w:t>
       </w:r>
@@ -1991,7 +2070,7 @@
           <w:kern w:val="28"/>
         </w:rPr>
         <w:drawing>
-          <wp:inline distT="0" distB="0" distL="0" distR="0" wp14:anchorId="29D251B4" wp14:editId="229BE9F4">
+          <wp:inline distT="0" distB="0" distL="0" distR="0" wp14:anchorId="29D251B4" wp14:editId="25F5AA4D">
             <wp:extent cx="5865495" cy="365760"/>
             <wp:effectExtent l="0" t="0" r="1905" b="0"/>
             <wp:docPr id="1267335732" name="Imagem 4"/>
@@ -2205,7 +2284,7 @@
           <w:kern w:val="28"/>
         </w:rPr>
         <w:drawing>
-          <wp:inline distT="0" distB="0" distL="0" distR="0" wp14:anchorId="0D09A504" wp14:editId="5AA5B84B">
+          <wp:inline distT="0" distB="0" distL="0" distR="0" wp14:anchorId="0D09A504" wp14:editId="084A5042">
             <wp:extent cx="5865495" cy="1191895"/>
             <wp:effectExtent l="0" t="0" r="1905" b="8255"/>
             <wp:docPr id="1960139778" name="Imagem 6" descr="Uma imagem com texto, captura de ecrã, preto, Tipo de letra&#10;&#10;Os conteúdos gerados por IA poderão estar incorretos."/>
@@ -2403,8 +2482,19 @@
         <w:jc w:val="center"/>
       </w:pPr>
       <w:bookmarkStart w:id="10" w:name="_Toc191281446"/>
-      <w:r>
-        <w:lastRenderedPageBreak/>
+    </w:p>
+    <w:p>
+      <w:pPr>
+        <w:pStyle w:val="Ttulo2"/>
+        <w:jc w:val="center"/>
+      </w:pPr>
+    </w:p>
+    <w:p>
+      <w:pPr>
+        <w:pStyle w:val="Ttulo2"/>
+        <w:jc w:val="center"/>
+      </w:pPr>
+      <w:r>
         <w:t>Conclusões Principais</w:t>
       </w:r>
       <w:bookmarkEnd w:id="10"/>
@@ -2629,6 +2719,17 @@
     <w:pPr>
       <w:pStyle w:val="Cabealho"/>
     </w:pPr>
+    <w:r>
+      <w:t>Sistemas de Inteligentes</w:t>
+    </w:r>
+  </w:p>
+  <w:p>
+    <w:pPr>
+      <w:pStyle w:val="Cabealho"/>
+    </w:pPr>
+    <w:r>
+      <w:t>M1</w:t>
+    </w:r>
   </w:p>
 </w:hdr>
 </file>

--- a/M1/Relatório.docx
+++ b/M1/Relatório.docx
@@ -39,6 +39,7 @@
           <w:szCs w:val="72"/>
         </w:rPr>
       </w:pPr>
+      <w:bookmarkStart w:id="0" w:name="_Toc192872614"/>
       <w:r>
         <w:rPr>
           <w:sz w:val="72"/>
@@ -53,6 +54,7 @@
         </w:rPr>
         <w:t>Inteligentes</w:t>
       </w:r>
+      <w:bookmarkEnd w:id="0"/>
     </w:p>
     <w:p/>
     <w:p/>
@@ -128,7 +130,11 @@
               <w:tab w:val="right" w:leader="dot" w:pos="9227"/>
             </w:tabs>
             <w:rPr>
+              <w:rFonts w:eastAsiaTheme="minorEastAsia"/>
               <w:noProof/>
+              <w:sz w:val="24"/>
+              <w:szCs w:val="24"/>
+              <w:lang w:eastAsia="pt-PT"/>
             </w:rPr>
           </w:pPr>
           <w:r>
@@ -140,12 +146,84 @@
           <w:r>
             <w:fldChar w:fldCharType="separate"/>
           </w:r>
-          <w:hyperlink w:anchor="_Toc191281436" w:history="1">
+          <w:hyperlink w:anchor="_Toc192872614" w:history="1">
             <w:r>
               <w:rPr>
                 <w:rStyle w:val="Hiperligao"/>
                 <w:noProof/>
               </w:rPr>
+              <w:t>Sistemas de Inteligentes</w:t>
+            </w:r>
+            <w:r>
+              <w:rPr>
+                <w:noProof/>
+                <w:webHidden/>
+              </w:rPr>
+              <w:tab/>
+            </w:r>
+            <w:r>
+              <w:rPr>
+                <w:noProof/>
+                <w:webHidden/>
+              </w:rPr>
+              <w:fldChar w:fldCharType="begin"/>
+            </w:r>
+            <w:r>
+              <w:rPr>
+                <w:noProof/>
+                <w:webHidden/>
+              </w:rPr>
+              <w:instrText xml:space="preserve"> PAGEREF _Toc192872614 \h </w:instrText>
+            </w:r>
+            <w:r>
+              <w:rPr>
+                <w:noProof/>
+                <w:webHidden/>
+              </w:rPr>
+            </w:r>
+            <w:r>
+              <w:rPr>
+                <w:noProof/>
+                <w:webHidden/>
+              </w:rPr>
+              <w:fldChar w:fldCharType="separate"/>
+            </w:r>
+            <w:r>
+              <w:rPr>
+                <w:noProof/>
+                <w:webHidden/>
+              </w:rPr>
+              <w:t>1</w:t>
+            </w:r>
+            <w:r>
+              <w:rPr>
+                <w:noProof/>
+                <w:webHidden/>
+              </w:rPr>
+              <w:fldChar w:fldCharType="end"/>
+            </w:r>
+          </w:hyperlink>
+        </w:p>
+        <w:p>
+          <w:pPr>
+            <w:pStyle w:val="ndice1"/>
+            <w:tabs>
+              <w:tab w:val="right" w:leader="dot" w:pos="9227"/>
+            </w:tabs>
+            <w:rPr>
+              <w:rFonts w:eastAsiaTheme="minorEastAsia"/>
+              <w:noProof/>
+              <w:sz w:val="24"/>
+              <w:szCs w:val="24"/>
+              <w:lang w:eastAsia="pt-PT"/>
+            </w:rPr>
+          </w:pPr>
+          <w:hyperlink w:anchor="_Toc192872615" w:history="1">
+            <w:r>
+              <w:rPr>
+                <w:rStyle w:val="Hiperligao"/>
+                <w:noProof/>
+              </w:rPr>
               <w:t>Resolução do 8-Puzzle</w:t>
             </w:r>
             <w:r>
@@ -167,7 +245,7 @@
                 <w:noProof/>
                 <w:webHidden/>
               </w:rPr>
-              <w:instrText xml:space="preserve"> PAGEREF _Toc191281436 \h </w:instrText>
+              <w:instrText xml:space="preserve"> PAGEREF _Toc192872615 \h </w:instrText>
             </w:r>
             <w:r>
               <w:rPr>
@@ -187,7 +265,7 @@
                 <w:noProof/>
                 <w:webHidden/>
               </w:rPr>
-              <w:t>2</w:t>
+              <w:t>3</w:t>
             </w:r>
             <w:r>
               <w:rPr>
@@ -205,10 +283,14 @@
               <w:tab w:val="right" w:leader="dot" w:pos="9227"/>
             </w:tabs>
             <w:rPr>
+              <w:rFonts w:eastAsiaTheme="minorEastAsia"/>
               <w:noProof/>
+              <w:sz w:val="24"/>
+              <w:szCs w:val="24"/>
+              <w:lang w:eastAsia="pt-PT"/>
             </w:rPr>
           </w:pPr>
-          <w:hyperlink w:anchor="_Toc191281437" w:history="1">
+          <w:hyperlink w:anchor="_Toc192872616" w:history="1">
             <w:r>
               <w:rPr>
                 <w:rStyle w:val="Hiperligao"/>
@@ -235,7 +317,7 @@
                 <w:noProof/>
                 <w:webHidden/>
               </w:rPr>
-              <w:instrText xml:space="preserve"> PAGEREF _Toc191281437 \h </w:instrText>
+              <w:instrText xml:space="preserve"> PAGEREF _Toc192872616 \h </w:instrText>
             </w:r>
             <w:r>
               <w:rPr>
@@ -255,7 +337,7 @@
                 <w:noProof/>
                 <w:webHidden/>
               </w:rPr>
-              <w:t>2</w:t>
+              <w:t>3</w:t>
             </w:r>
             <w:r>
               <w:rPr>
@@ -273,16 +355,20 @@
               <w:tab w:val="right" w:leader="dot" w:pos="9227"/>
             </w:tabs>
             <w:rPr>
+              <w:rFonts w:eastAsiaTheme="minorEastAsia"/>
               <w:noProof/>
+              <w:sz w:val="24"/>
+              <w:szCs w:val="24"/>
+              <w:lang w:eastAsia="pt-PT"/>
             </w:rPr>
           </w:pPr>
-          <w:hyperlink w:anchor="_Toc191281438" w:history="1">
+          <w:hyperlink w:anchor="_Toc192872617" w:history="1">
             <w:r>
               <w:rPr>
                 <w:rStyle w:val="Hiperligao"/>
                 <w:noProof/>
               </w:rPr>
-              <w:t>Descrição dos Algoritmos Implementados:</w:t>
+              <w:t>Descrição dos Métodos Implementados:</w:t>
             </w:r>
             <w:r>
               <w:rPr>
@@ -303,7 +389,7 @@
                 <w:noProof/>
                 <w:webHidden/>
               </w:rPr>
-              <w:instrText xml:space="preserve"> PAGEREF _Toc191281438 \h </w:instrText>
+              <w:instrText xml:space="preserve"> PAGEREF _Toc192872617 \h </w:instrText>
             </w:r>
             <w:r>
               <w:rPr>
@@ -323,7 +409,7 @@
                 <w:noProof/>
                 <w:webHidden/>
               </w:rPr>
-              <w:t>2</w:t>
+              <w:t>3</w:t>
             </w:r>
             <w:r>
               <w:rPr>
@@ -341,16 +427,20 @@
               <w:tab w:val="right" w:leader="dot" w:pos="9227"/>
             </w:tabs>
             <w:rPr>
+              <w:rFonts w:eastAsiaTheme="minorEastAsia"/>
               <w:noProof/>
+              <w:sz w:val="24"/>
+              <w:szCs w:val="24"/>
+              <w:lang w:eastAsia="pt-PT"/>
             </w:rPr>
           </w:pPr>
-          <w:hyperlink w:anchor="_Toc191281439" w:history="1">
+          <w:hyperlink w:anchor="_Toc192872618" w:history="1">
             <w:r>
               <w:rPr>
                 <w:rStyle w:val="Hiperligao"/>
                 <w:noProof/>
               </w:rPr>
-              <w:t>A* com Heurística Manhattan:</w:t>
+              <w:t>A* com Heurística Manhattan resumo:</w:t>
             </w:r>
             <w:r>
               <w:rPr>
@@ -371,7 +461,7 @@
                 <w:noProof/>
                 <w:webHidden/>
               </w:rPr>
-              <w:instrText xml:space="preserve"> PAGEREF _Toc191281439 \h </w:instrText>
+              <w:instrText xml:space="preserve"> PAGEREF _Toc192872618 \h </w:instrText>
             </w:r>
             <w:r>
               <w:rPr>
@@ -391,7 +481,151 @@
                 <w:noProof/>
                 <w:webHidden/>
               </w:rPr>
-              <w:t>2</w:t>
+              <w:t>3</w:t>
+            </w:r>
+            <w:r>
+              <w:rPr>
+                <w:noProof/>
+                <w:webHidden/>
+              </w:rPr>
+              <w:fldChar w:fldCharType="end"/>
+            </w:r>
+          </w:hyperlink>
+        </w:p>
+        <w:p>
+          <w:pPr>
+            <w:pStyle w:val="ndice1"/>
+            <w:tabs>
+              <w:tab w:val="right" w:leader="dot" w:pos="9227"/>
+            </w:tabs>
+            <w:rPr>
+              <w:rFonts w:eastAsiaTheme="minorEastAsia"/>
+              <w:noProof/>
+              <w:sz w:val="24"/>
+              <w:szCs w:val="24"/>
+              <w:lang w:eastAsia="pt-PT"/>
+            </w:rPr>
+          </w:pPr>
+          <w:hyperlink w:anchor="_Toc192872619" w:history="1">
+            <w:r>
+              <w:rPr>
+                <w:rStyle w:val="Hiperligao"/>
+                <w:noProof/>
+              </w:rPr>
+              <w:t>A* com Heurística Hamming resumo:</w:t>
+            </w:r>
+            <w:r>
+              <w:rPr>
+                <w:noProof/>
+                <w:webHidden/>
+              </w:rPr>
+              <w:tab/>
+            </w:r>
+            <w:r>
+              <w:rPr>
+                <w:noProof/>
+                <w:webHidden/>
+              </w:rPr>
+              <w:fldChar w:fldCharType="begin"/>
+            </w:r>
+            <w:r>
+              <w:rPr>
+                <w:noProof/>
+                <w:webHidden/>
+              </w:rPr>
+              <w:instrText xml:space="preserve"> PAGEREF _Toc192872619 \h </w:instrText>
+            </w:r>
+            <w:r>
+              <w:rPr>
+                <w:noProof/>
+                <w:webHidden/>
+              </w:rPr>
+            </w:r>
+            <w:r>
+              <w:rPr>
+                <w:noProof/>
+                <w:webHidden/>
+              </w:rPr>
+              <w:fldChar w:fldCharType="separate"/>
+            </w:r>
+            <w:r>
+              <w:rPr>
+                <w:noProof/>
+                <w:webHidden/>
+              </w:rPr>
+              <w:t>3</w:t>
+            </w:r>
+            <w:r>
+              <w:rPr>
+                <w:noProof/>
+                <w:webHidden/>
+              </w:rPr>
+              <w:fldChar w:fldCharType="end"/>
+            </w:r>
+          </w:hyperlink>
+        </w:p>
+        <w:p>
+          <w:pPr>
+            <w:pStyle w:val="ndice1"/>
+            <w:tabs>
+              <w:tab w:val="right" w:leader="dot" w:pos="9227"/>
+            </w:tabs>
+            <w:rPr>
+              <w:rFonts w:eastAsiaTheme="minorEastAsia"/>
+              <w:noProof/>
+              <w:sz w:val="24"/>
+              <w:szCs w:val="24"/>
+              <w:lang w:eastAsia="pt-PT"/>
+            </w:rPr>
+          </w:pPr>
+          <w:hyperlink w:anchor="_Toc192872620" w:history="1">
+            <w:r>
+              <w:rPr>
+                <w:rStyle w:val="Hiperligao"/>
+                <w:noProof/>
+              </w:rPr>
+              <w:t>Pesquisa em Largura (BFS) Resumo:</w:t>
+            </w:r>
+            <w:r>
+              <w:rPr>
+                <w:noProof/>
+                <w:webHidden/>
+              </w:rPr>
+              <w:tab/>
+            </w:r>
+            <w:r>
+              <w:rPr>
+                <w:noProof/>
+                <w:webHidden/>
+              </w:rPr>
+              <w:fldChar w:fldCharType="begin"/>
+            </w:r>
+            <w:r>
+              <w:rPr>
+                <w:noProof/>
+                <w:webHidden/>
+              </w:rPr>
+              <w:instrText xml:space="preserve"> PAGEREF _Toc192872620 \h </w:instrText>
+            </w:r>
+            <w:r>
+              <w:rPr>
+                <w:noProof/>
+                <w:webHidden/>
+              </w:rPr>
+            </w:r>
+            <w:r>
+              <w:rPr>
+                <w:noProof/>
+                <w:webHidden/>
+              </w:rPr>
+              <w:fldChar w:fldCharType="separate"/>
+            </w:r>
+            <w:r>
+              <w:rPr>
+                <w:noProof/>
+                <w:webHidden/>
+              </w:rPr>
+              <w:t>4</w:t>
             </w:r>
             <w:r>
               <w:rPr>
@@ -409,16 +643,20 @@
               <w:tab w:val="right" w:leader="dot" w:pos="9227"/>
             </w:tabs>
             <w:rPr>
+              <w:rFonts w:eastAsiaTheme="minorEastAsia"/>
               <w:noProof/>
+              <w:sz w:val="24"/>
+              <w:szCs w:val="24"/>
+              <w:lang w:eastAsia="pt-PT"/>
             </w:rPr>
           </w:pPr>
-          <w:hyperlink w:anchor="_Toc191281440" w:history="1">
+          <w:hyperlink w:anchor="_Toc192872621" w:history="1">
             <w:r>
               <w:rPr>
                 <w:rStyle w:val="Hiperligao"/>
                 <w:noProof/>
               </w:rPr>
-              <w:t>A* com Heurística Hamming:</w:t>
+              <w:t>A* com Manhattan</w:t>
             </w:r>
             <w:r>
               <w:rPr>
@@ -439,7 +677,7 @@
                 <w:noProof/>
                 <w:webHidden/>
               </w:rPr>
-              <w:instrText xml:space="preserve"> PAGEREF _Toc191281440 \h </w:instrText>
+              <w:instrText xml:space="preserve"> PAGEREF _Toc192872621 \h </w:instrText>
             </w:r>
             <w:r>
               <w:rPr>
@@ -459,7 +697,7 @@
                 <w:noProof/>
                 <w:webHidden/>
               </w:rPr>
-              <w:t>2</w:t>
+              <w:t>4</w:t>
             </w:r>
             <w:r>
               <w:rPr>
@@ -477,16 +715,20 @@
               <w:tab w:val="right" w:leader="dot" w:pos="9227"/>
             </w:tabs>
             <w:rPr>
+              <w:rFonts w:eastAsiaTheme="minorEastAsia"/>
               <w:noProof/>
+              <w:sz w:val="24"/>
+              <w:szCs w:val="24"/>
+              <w:lang w:eastAsia="pt-PT"/>
             </w:rPr>
           </w:pPr>
-          <w:hyperlink w:anchor="_Toc191281441" w:history="1">
+          <w:hyperlink w:anchor="_Toc192872622" w:history="1">
             <w:r>
               <w:rPr>
                 <w:rStyle w:val="Hiperligao"/>
                 <w:noProof/>
               </w:rPr>
-              <w:t>A* com Manhattan</w:t>
+              <w:t>A* com Hamming</w:t>
             </w:r>
             <w:r>
               <w:rPr>
@@ -507,7 +749,7 @@
                 <w:noProof/>
                 <w:webHidden/>
               </w:rPr>
-              <w:instrText xml:space="preserve"> PAGEREF _Toc191281441 \h </w:instrText>
+              <w:instrText xml:space="preserve"> PAGEREF _Toc192872622 \h </w:instrText>
             </w:r>
             <w:r>
               <w:rPr>
@@ -527,7 +769,7 @@
                 <w:noProof/>
                 <w:webHidden/>
               </w:rPr>
-              <w:t>3</w:t>
+              <w:t>4</w:t>
             </w:r>
             <w:r>
               <w:rPr>
@@ -545,16 +787,20 @@
               <w:tab w:val="right" w:leader="dot" w:pos="9227"/>
             </w:tabs>
             <w:rPr>
+              <w:rFonts w:eastAsiaTheme="minorEastAsia"/>
               <w:noProof/>
+              <w:sz w:val="24"/>
+              <w:szCs w:val="24"/>
+              <w:lang w:eastAsia="pt-PT"/>
             </w:rPr>
           </w:pPr>
-          <w:hyperlink w:anchor="_Toc191281442" w:history="1">
+          <w:hyperlink w:anchor="_Toc192872623" w:history="1">
             <w:r>
               <w:rPr>
                 <w:rStyle w:val="Hiperligao"/>
                 <w:noProof/>
               </w:rPr>
-              <w:t>A* com Hamming</w:t>
+              <w:t>Pesquisa em Largura (BFS)</w:t>
             </w:r>
             <w:r>
               <w:rPr>
@@ -575,7 +821,7 @@
                 <w:noProof/>
                 <w:webHidden/>
               </w:rPr>
-              <w:instrText xml:space="preserve"> PAGEREF _Toc191281442 \h </w:instrText>
+              <w:instrText xml:space="preserve"> PAGEREF _Toc192872623 \h </w:instrText>
             </w:r>
             <w:r>
               <w:rPr>
@@ -595,75 +841,7 @@
                 <w:noProof/>
                 <w:webHidden/>
               </w:rPr>
-              <w:t>3</w:t>
-            </w:r>
-            <w:r>
-              <w:rPr>
-                <w:noProof/>
-                <w:webHidden/>
-              </w:rPr>
-              <w:fldChar w:fldCharType="end"/>
-            </w:r>
-          </w:hyperlink>
-        </w:p>
-        <w:p>
-          <w:pPr>
-            <w:pStyle w:val="ndice3"/>
-            <w:tabs>
-              <w:tab w:val="right" w:leader="dot" w:pos="9227"/>
-            </w:tabs>
-            <w:rPr>
-              <w:noProof/>
-            </w:rPr>
-          </w:pPr>
-          <w:hyperlink w:anchor="_Toc191281443" w:history="1">
-            <w:r>
-              <w:rPr>
-                <w:rStyle w:val="Hiperligao"/>
-                <w:noProof/>
-              </w:rPr>
-              <w:t>Pesquisa em Largura (BFS)</w:t>
-            </w:r>
-            <w:r>
-              <w:rPr>
-                <w:noProof/>
-                <w:webHidden/>
-              </w:rPr>
-              <w:tab/>
-            </w:r>
-            <w:r>
-              <w:rPr>
-                <w:noProof/>
-                <w:webHidden/>
-              </w:rPr>
-              <w:fldChar w:fldCharType="begin"/>
-            </w:r>
-            <w:r>
-              <w:rPr>
-                <w:noProof/>
-                <w:webHidden/>
-              </w:rPr>
-              <w:instrText xml:space="preserve"> PAGEREF _Toc191281443 \h </w:instrText>
-            </w:r>
-            <w:r>
-              <w:rPr>
-                <w:noProof/>
-                <w:webHidden/>
-              </w:rPr>
-            </w:r>
-            <w:r>
-              <w:rPr>
-                <w:noProof/>
-                <w:webHidden/>
-              </w:rPr>
-              <w:fldChar w:fldCharType="separate"/>
-            </w:r>
-            <w:r>
-              <w:rPr>
-                <w:noProof/>
-                <w:webHidden/>
-              </w:rPr>
-              <w:t>3</w:t>
+              <w:t>4</w:t>
             </w:r>
             <w:r>
               <w:rPr>
@@ -681,10 +859,14 @@
               <w:tab w:val="right" w:leader="dot" w:pos="9227"/>
             </w:tabs>
             <w:rPr>
+              <w:rFonts w:eastAsiaTheme="minorEastAsia"/>
               <w:noProof/>
+              <w:sz w:val="24"/>
+              <w:szCs w:val="24"/>
+              <w:lang w:eastAsia="pt-PT"/>
             </w:rPr>
           </w:pPr>
-          <w:hyperlink w:anchor="_Toc191281444" w:history="1">
+          <w:hyperlink w:anchor="_Toc192872624" w:history="1">
             <w:r>
               <w:rPr>
                 <w:rStyle w:val="Hiperligao"/>
@@ -711,7 +893,7 @@
                 <w:noProof/>
                 <w:webHidden/>
               </w:rPr>
-              <w:instrText xml:space="preserve"> PAGEREF _Toc191281444 \h </w:instrText>
+              <w:instrText xml:space="preserve"> PAGEREF _Toc192872624 \h </w:instrText>
             </w:r>
             <w:r>
               <w:rPr>
@@ -731,7 +913,7 @@
                 <w:noProof/>
                 <w:webHidden/>
               </w:rPr>
-              <w:t>3</w:t>
+              <w:t>4</w:t>
             </w:r>
             <w:r>
               <w:rPr>
@@ -749,10 +931,14 @@
               <w:tab w:val="right" w:leader="dot" w:pos="9227"/>
             </w:tabs>
             <w:rPr>
+              <w:rFonts w:eastAsiaTheme="minorEastAsia"/>
               <w:noProof/>
+              <w:sz w:val="24"/>
+              <w:szCs w:val="24"/>
+              <w:lang w:eastAsia="pt-PT"/>
             </w:rPr>
           </w:pPr>
-          <w:hyperlink w:anchor="_Toc191281445" w:history="1">
+          <w:hyperlink w:anchor="_Toc192872625" w:history="1">
             <w:r>
               <w:rPr>
                 <w:rStyle w:val="Hiperligao"/>
@@ -779,7 +965,7 @@
                 <w:noProof/>
                 <w:webHidden/>
               </w:rPr>
-              <w:instrText xml:space="preserve"> PAGEREF _Toc191281445 \h </w:instrText>
+              <w:instrText xml:space="preserve"> PAGEREF _Toc192872625 \h </w:instrText>
             </w:r>
             <w:r>
               <w:rPr>
@@ -799,7 +985,7 @@
                 <w:noProof/>
                 <w:webHidden/>
               </w:rPr>
-              <w:t>4</w:t>
+              <w:t>5</w:t>
             </w:r>
             <w:r>
               <w:rPr>
@@ -817,10 +1003,14 @@
               <w:tab w:val="right" w:leader="dot" w:pos="9227"/>
             </w:tabs>
             <w:rPr>
+              <w:rFonts w:eastAsiaTheme="minorEastAsia"/>
               <w:noProof/>
+              <w:sz w:val="24"/>
+              <w:szCs w:val="24"/>
+              <w:lang w:eastAsia="pt-PT"/>
             </w:rPr>
           </w:pPr>
-          <w:hyperlink w:anchor="_Toc191281446" w:history="1">
+          <w:hyperlink w:anchor="_Toc192872626" w:history="1">
             <w:r>
               <w:rPr>
                 <w:rStyle w:val="Hiperligao"/>
@@ -847,7 +1037,7 @@
                 <w:noProof/>
                 <w:webHidden/>
               </w:rPr>
-              <w:instrText xml:space="preserve"> PAGEREF _Toc191281446 \h </w:instrText>
+              <w:instrText xml:space="preserve"> PAGEREF _Toc192872626 \h </w:instrText>
             </w:r>
             <w:r>
               <w:rPr>
@@ -867,7 +1057,7 @@
                 <w:noProof/>
                 <w:webHidden/>
               </w:rPr>
-              <w:t>6</w:t>
+              <w:t>7</w:t>
             </w:r>
             <w:r>
               <w:rPr>
@@ -898,7 +1088,6 @@
           <w:szCs w:val="32"/>
         </w:rPr>
       </w:pPr>
-      <w:bookmarkStart w:id="0" w:name="_Toc191281436"/>
       <w:r>
         <w:br w:type="page"/>
       </w:r>
@@ -920,10 +1109,11 @@
         <w:pStyle w:val="Ttulo1"/>
         <w:jc w:val="center"/>
       </w:pPr>
+      <w:bookmarkStart w:id="1" w:name="_Toc192872615"/>
       <w:r>
         <w:t>Resolução do 8-Puzzle</w:t>
       </w:r>
-      <w:bookmarkEnd w:id="0"/>
+      <w:bookmarkEnd w:id="1"/>
     </w:p>
     <w:p/>
     <w:p>
@@ -931,14 +1121,14 @@
         <w:pStyle w:val="Ttulo2"/>
         <w:jc w:val="center"/>
       </w:pPr>
-      <w:bookmarkStart w:id="1" w:name="_Toc191281437"/>
+      <w:bookmarkStart w:id="2" w:name="_Toc192872616"/>
       <w:r>
         <w:t>Descrição do Puzzle</w:t>
       </w:r>
       <w:r>
         <w:t>:</w:t>
       </w:r>
-      <w:bookmarkEnd w:id="1"/>
+      <w:bookmarkEnd w:id="2"/>
     </w:p>
     <w:p/>
     <w:p>
@@ -948,6 +1138,7 @@
           <w:rFonts w:ascii="Calibri" w:eastAsiaTheme="majorEastAsia" w:hAnsi="Calibri" w:cs="Calibri"/>
           <w:spacing w:val="-10"/>
           <w:kern w:val="28"/>
+          <w:u w:val="single"/>
         </w:rPr>
       </w:pPr>
       <w:r>
@@ -964,15 +1155,55 @@
           <w:spacing w:val="-10"/>
           <w:kern w:val="28"/>
         </w:rPr>
-        <w:t>em um</w:t>
-      </w:r>
-      <w:r>
-        <w:rPr>
-          <w:rFonts w:ascii="Calibri" w:eastAsiaTheme="majorEastAsia" w:hAnsi="Calibri" w:cs="Calibri"/>
-          <w:spacing w:val="-10"/>
-          <w:kern w:val="28"/>
-        </w:rPr>
-        <w:t xml:space="preserve"> tabuleiro 3x3, onde uma posição é deixada vazia (representada por 0 ou espaço em branco). O objetivo do jogo é transformar uma configuração inicial numa configuração final (objetivo) através de movimentos válidos, deslizando as peças para ocupar a posição vazia. A natureza do puzzle gera um espaço de estados finito, porém com complexidade combinatória considerável, o que torna a sua resolução um problema clássico de pesquisa em inteligência artificial.</w:t>
+        <w:t>n</w:t>
+      </w:r>
+      <w:r>
+        <w:rPr>
+          <w:rFonts w:ascii="Calibri" w:eastAsiaTheme="majorEastAsia" w:hAnsi="Calibri" w:cs="Calibri"/>
+          <w:spacing w:val="-10"/>
+          <w:kern w:val="28"/>
+        </w:rPr>
+        <w:t>um</w:t>
+      </w:r>
+      <w:r>
+        <w:rPr>
+          <w:rFonts w:ascii="Calibri" w:eastAsiaTheme="majorEastAsia" w:hAnsi="Calibri" w:cs="Calibri"/>
+          <w:spacing w:val="-10"/>
+          <w:kern w:val="28"/>
+        </w:rPr>
+        <w:t xml:space="preserve"> tabuleiro 3x3, onde uma posição é deixada vazia (representada por 0 ou espaço em branco). O objetivo do jogo é transformar uma configuração inicial numa configuração final através de movimentos válidos, deslizando as peças para ocupar a posição vazia. A natureza do puzzle gera um espaço de estados finito, </w:t>
+      </w:r>
+      <w:r>
+        <w:rPr>
+          <w:rFonts w:ascii="Calibri" w:eastAsiaTheme="majorEastAsia" w:hAnsi="Calibri" w:cs="Calibri"/>
+          <w:spacing w:val="-10"/>
+          <w:kern w:val="28"/>
+        </w:rPr>
+        <w:t>contudo</w:t>
+      </w:r>
+      <w:r>
+        <w:rPr>
+          <w:rFonts w:ascii="Calibri" w:eastAsiaTheme="majorEastAsia" w:hAnsi="Calibri" w:cs="Calibri"/>
+          <w:spacing w:val="-10"/>
+          <w:kern w:val="28"/>
+        </w:rPr>
+        <w:t xml:space="preserve"> com complexidade combinatória considerável, o que torna a resolução </w:t>
+      </w:r>
+      <w:r>
+        <w:rPr>
+          <w:rFonts w:ascii="Calibri" w:eastAsiaTheme="majorEastAsia" w:hAnsi="Calibri" w:cs="Calibri"/>
+          <w:spacing w:val="-10"/>
+          <w:kern w:val="28"/>
+        </w:rPr>
+        <w:t>n</w:t>
+      </w:r>
+      <w:r>
+        <w:rPr>
+          <w:rFonts w:ascii="Calibri" w:eastAsiaTheme="majorEastAsia" w:hAnsi="Calibri" w:cs="Calibri"/>
+          <w:spacing w:val="-10"/>
+          <w:kern w:val="28"/>
+        </w:rPr>
+        <w:t>um problema clássico de pesquisa em inteligência artificial.</w:t>
       </w:r>
     </w:p>
     <w:p>
@@ -990,14 +1221,20 @@
         <w:pStyle w:val="Ttulo2"/>
         <w:jc w:val="center"/>
       </w:pPr>
-      <w:bookmarkStart w:id="2" w:name="_Toc191281438"/>
-      <w:r>
-        <w:t>Descrição dos Algoritmos Implementados</w:t>
+      <w:bookmarkStart w:id="3" w:name="_Toc192872617"/>
+      <w:r>
+        <w:t xml:space="preserve">Descrição dos </w:t>
+      </w:r>
+      <w:r>
+        <w:t>Métodos</w:t>
+      </w:r>
+      <w:r>
+        <w:t xml:space="preserve"> Implementados</w:t>
       </w:r>
       <w:r>
         <w:t>:</w:t>
       </w:r>
-      <w:bookmarkEnd w:id="2"/>
+      <w:bookmarkEnd w:id="3"/>
     </w:p>
     <w:p/>
     <w:p>
@@ -1025,15 +1262,48 @@
           <w:rFonts w:ascii="Calibri" w:eastAsiaTheme="majorEastAsia" w:hAnsi="Calibri" w:cs="Calibri"/>
           <w:spacing w:val="-10"/>
           <w:kern w:val="28"/>
-        </w:rPr>
-      </w:pPr>
-      <w:r>
-        <w:rPr>
-          <w:rFonts w:ascii="Calibri" w:eastAsiaTheme="majorEastAsia" w:hAnsi="Calibri" w:cs="Calibri"/>
-          <w:spacing w:val="-10"/>
-          <w:kern w:val="28"/>
-        </w:rPr>
-        <w:t xml:space="preserve">Modo Manual: Permite que o utilizador mova as peças utilizando as setas do teclado. Cada movimento é executado </w:t>
+          <w:u w:val="single"/>
+        </w:rPr>
+      </w:pPr>
+      <w:r>
+        <w:rPr>
+          <w:rFonts w:ascii="Calibri" w:eastAsiaTheme="majorEastAsia" w:hAnsi="Calibri" w:cs="Calibri"/>
+          <w:spacing w:val="-10"/>
+          <w:kern w:val="28"/>
+        </w:rPr>
+        <w:t>Modo Manual</w:t>
+      </w:r>
+      <w:r>
+        <w:rPr>
+          <w:rFonts w:ascii="Calibri" w:eastAsiaTheme="majorEastAsia" w:hAnsi="Calibri" w:cs="Calibri"/>
+          <w:spacing w:val="-10"/>
+          <w:kern w:val="28"/>
+        </w:rPr>
+        <w:t>(M)</w:t>
+      </w:r>
+      <w:r>
+        <w:rPr>
+          <w:rFonts w:ascii="Calibri" w:eastAsiaTheme="majorEastAsia" w:hAnsi="Calibri" w:cs="Calibri"/>
+          <w:spacing w:val="-10"/>
+          <w:kern w:val="28"/>
+        </w:rPr>
+        <w:t xml:space="preserve">: Permite que o </w:t>
+      </w:r>
+      <w:r>
+        <w:rPr>
+          <w:rFonts w:ascii="Calibri" w:eastAsiaTheme="majorEastAsia" w:hAnsi="Calibri" w:cs="Calibri"/>
+          <w:spacing w:val="-10"/>
+          <w:kern w:val="28"/>
+        </w:rPr>
+        <w:t>jogador</w:t>
+      </w:r>
+      <w:r>
+        <w:rPr>
+          <w:rFonts w:ascii="Calibri" w:eastAsiaTheme="majorEastAsia" w:hAnsi="Calibri" w:cs="Calibri"/>
+          <w:spacing w:val="-10"/>
+          <w:kern w:val="28"/>
+        </w:rPr>
+        <w:t xml:space="preserve"> mova as peças utilizando as setas do teclado. Cada movimento é executado </w:t>
       </w:r>
       <w:r>
         <w:rPr>
@@ -1067,7 +1337,65 @@
           <w:spacing w:val="-10"/>
           <w:kern w:val="28"/>
         </w:rPr>
-        <w:t>Modo Automático: O utilizador pode escolher entre três algoritmos para resolver o puzzle automaticamente:</w:t>
+        <w:t>Modo Automático</w:t>
+      </w:r>
+      <w:r>
+        <w:rPr>
+          <w:rFonts w:ascii="Calibri" w:eastAsiaTheme="majorEastAsia" w:hAnsi="Calibri" w:cs="Calibri"/>
+          <w:spacing w:val="-10"/>
+          <w:kern w:val="28"/>
+        </w:rPr>
+        <w:t>(A)</w:t>
+      </w:r>
+      <w:r>
+        <w:rPr>
+          <w:rFonts w:ascii="Calibri" w:eastAsiaTheme="majorEastAsia" w:hAnsi="Calibri" w:cs="Calibri"/>
+          <w:spacing w:val="-10"/>
+          <w:kern w:val="28"/>
+        </w:rPr>
+        <w:t xml:space="preserve">: O </w:t>
+      </w:r>
+      <w:r>
+        <w:rPr>
+          <w:rFonts w:ascii="Calibri" w:eastAsiaTheme="majorEastAsia" w:hAnsi="Calibri" w:cs="Calibri"/>
+          <w:spacing w:val="-10"/>
+          <w:kern w:val="28"/>
+        </w:rPr>
+        <w:t>jogador</w:t>
+      </w:r>
+      <w:r>
+        <w:rPr>
+          <w:rFonts w:ascii="Calibri" w:eastAsiaTheme="majorEastAsia" w:hAnsi="Calibri" w:cs="Calibri"/>
+          <w:spacing w:val="-10"/>
+          <w:kern w:val="28"/>
+        </w:rPr>
+        <w:t xml:space="preserve"> pode escolher entre três algoritmos para resolver o puzzle automaticamente</w:t>
+      </w:r>
+      <w:r>
+        <w:rPr>
+          <w:rFonts w:ascii="Calibri" w:eastAsiaTheme="majorEastAsia" w:hAnsi="Calibri" w:cs="Calibri"/>
+          <w:spacing w:val="-10"/>
+          <w:kern w:val="28"/>
+        </w:rPr>
+        <w:t>.</w:t>
+      </w:r>
+    </w:p>
+    <w:p>
+      <w:pPr>
+        <w:ind w:left="720"/>
+        <w:rPr>
+          <w:rFonts w:ascii="Calibri" w:eastAsiaTheme="majorEastAsia" w:hAnsi="Calibri" w:cs="Calibri"/>
+          <w:spacing w:val="-10"/>
+          <w:kern w:val="28"/>
+        </w:rPr>
+      </w:pPr>
+      <w:r>
+        <w:rPr>
+          <w:rFonts w:ascii="Calibri" w:eastAsiaTheme="majorEastAsia" w:hAnsi="Calibri" w:cs="Calibri"/>
+          <w:spacing w:val="-10"/>
+          <w:kern w:val="28"/>
+        </w:rPr>
+        <w:t xml:space="preserve">Modo Comparação(C): Este modo permite ao jogador comparar os diferentes algoritmos e as suas soluções. </w:t>
       </w:r>
     </w:p>
     <w:p>
@@ -1075,11 +1403,17 @@
         <w:pStyle w:val="Ttulo3"/>
         <w:jc w:val="center"/>
       </w:pPr>
-      <w:bookmarkStart w:id="3" w:name="_Toc191281439"/>
-      <w:r>
-        <w:t>A* com Heurística Manhattan:</w:t>
-      </w:r>
-      <w:bookmarkEnd w:id="3"/>
+      <w:bookmarkStart w:id="4" w:name="_Toc192872618"/>
+      <w:r>
+        <w:t>A* com Heurística Manhattan</w:t>
+      </w:r>
+      <w:r>
+        <w:t xml:space="preserve"> resumo</w:t>
+      </w:r>
+      <w:r>
+        <w:t>:</w:t>
+      </w:r>
+      <w:bookmarkEnd w:id="4"/>
     </w:p>
     <w:p/>
     <w:p>
@@ -1097,29 +1431,226 @@
           <w:spacing w:val="-10"/>
           <w:kern w:val="28"/>
         </w:rPr>
-        <w:t>Utiliza a soma das distâncias horizontais e verticais de cada peça até à sua posição correta na configuração alvo. Esta heurística é admissível e consistente, fornecendo uma boa orientação e, normalmente, gerando a solução ótima com eficiência.</w:t>
-      </w:r>
+        <w:t>Utiliza a soma das distâncias horizontais e verticais de cada peça até à sua posição correta na configuração alvo. Esta heurística é admissível e consistente, fornecendo uma boa orientação e, normalmente,</w:t>
+      </w:r>
+      <w:r>
+        <w:rPr>
+          <w:rFonts w:ascii="Calibri" w:eastAsiaTheme="majorEastAsia" w:hAnsi="Calibri" w:cs="Calibri"/>
+          <w:spacing w:val="-10"/>
+          <w:kern w:val="28"/>
+        </w:rPr>
+        <w:t xml:space="preserve"> tem uma </w:t>
+      </w:r>
+      <w:r>
+        <w:rPr>
+          <w:rFonts w:ascii="Calibri" w:eastAsiaTheme="majorEastAsia" w:hAnsi="Calibri" w:cs="Calibri"/>
+          <w:spacing w:val="-10"/>
+          <w:kern w:val="28"/>
+        </w:rPr>
+        <w:t xml:space="preserve"> solução ótima com eficiência.</w:t>
+      </w:r>
+    </w:p>
+    <w:p>
+      <w:pPr>
+        <w:pStyle w:val="Ttulo1"/>
+        <w:jc w:val="center"/>
+        <w:rPr>
+          <w:sz w:val="24"/>
+          <w:szCs w:val="24"/>
+        </w:rPr>
+      </w:pPr>
+      <w:bookmarkStart w:id="5" w:name="_Toc192872619"/>
+      <w:r>
+        <w:rPr>
+          <w:sz w:val="24"/>
+          <w:szCs w:val="24"/>
+        </w:rPr>
+        <w:t xml:space="preserve">A* com Heurística </w:t>
+      </w:r>
+      <w:proofErr w:type="spellStart"/>
+      <w:r>
+        <w:rPr>
+          <w:sz w:val="24"/>
+          <w:szCs w:val="24"/>
+        </w:rPr>
+        <w:t>Hamming</w:t>
+      </w:r>
+      <w:proofErr w:type="spellEnd"/>
+      <w:r>
+        <w:rPr>
+          <w:sz w:val="24"/>
+          <w:szCs w:val="24"/>
+        </w:rPr>
+        <w:t xml:space="preserve"> resumo</w:t>
+      </w:r>
+      <w:r>
+        <w:rPr>
+          <w:sz w:val="24"/>
+          <w:szCs w:val="24"/>
+        </w:rPr>
+        <w:t>:</w:t>
+      </w:r>
+      <w:bookmarkEnd w:id="5"/>
+    </w:p>
+    <w:p/>
+    <w:p>
+      <w:pPr>
+        <w:ind w:left="720"/>
+        <w:rPr>
+          <w:rFonts w:ascii="Calibri" w:eastAsiaTheme="majorEastAsia" w:hAnsi="Calibri" w:cs="Calibri"/>
+          <w:spacing w:val="-10"/>
+          <w:kern w:val="28"/>
+        </w:rPr>
+      </w:pPr>
+      <w:r>
+        <w:rPr>
+          <w:rFonts w:ascii="Calibri" w:eastAsiaTheme="majorEastAsia" w:hAnsi="Calibri" w:cs="Calibri"/>
+          <w:spacing w:val="-10"/>
+          <w:kern w:val="28"/>
+        </w:rPr>
+        <w:t>Calcula o número de peças fora de posição (</w:t>
+      </w:r>
+      <w:r>
+        <w:rPr>
+          <w:rFonts w:ascii="Calibri" w:eastAsiaTheme="majorEastAsia" w:hAnsi="Calibri" w:cs="Calibri"/>
+          <w:spacing w:val="-10"/>
+          <w:kern w:val="28"/>
+        </w:rPr>
+        <w:t>sem considerar</w:t>
+      </w:r>
+      <w:r>
+        <w:rPr>
+          <w:rFonts w:ascii="Calibri" w:eastAsiaTheme="majorEastAsia" w:hAnsi="Calibri" w:cs="Calibri"/>
+          <w:spacing w:val="-10"/>
+          <w:kern w:val="28"/>
+        </w:rPr>
+        <w:t xml:space="preserve"> o espaço vazio</w:t>
+      </w:r>
+      <w:r>
+        <w:rPr>
+          <w:rFonts w:ascii="Calibri" w:eastAsiaTheme="majorEastAsia" w:hAnsi="Calibri" w:cs="Calibri"/>
+          <w:spacing w:val="-10"/>
+          <w:kern w:val="28"/>
+        </w:rPr>
+        <w:t>/0</w:t>
+      </w:r>
+      <w:r>
+        <w:rPr>
+          <w:rFonts w:ascii="Calibri" w:eastAsiaTheme="majorEastAsia" w:hAnsi="Calibri" w:cs="Calibri"/>
+          <w:spacing w:val="-10"/>
+          <w:kern w:val="28"/>
+        </w:rPr>
+        <w:t>). Embora também seja admissível, esta heurística é menos informativa do que a Manhattan, o que pode levar a uma expansão maior de nós durante a pesquisa</w:t>
+      </w:r>
+      <w:r>
+        <w:rPr>
+          <w:rFonts w:ascii="Calibri" w:eastAsiaTheme="majorEastAsia" w:hAnsi="Calibri" w:cs="Calibri"/>
+          <w:spacing w:val="-10"/>
+          <w:kern w:val="28"/>
+        </w:rPr>
+        <w:t xml:space="preserve"> o que leva a um maior custo associado</w:t>
+      </w:r>
+      <w:r>
+        <w:rPr>
+          <w:rFonts w:ascii="Calibri" w:eastAsiaTheme="majorEastAsia" w:hAnsi="Calibri" w:cs="Calibri"/>
+          <w:spacing w:val="-10"/>
+          <w:kern w:val="28"/>
+        </w:rPr>
+        <w:t>.</w:t>
+      </w:r>
+    </w:p>
+    <w:p>
+      <w:pPr>
+        <w:pStyle w:val="Ttulo1"/>
+        <w:jc w:val="center"/>
+        <w:rPr>
+          <w:sz w:val="24"/>
+          <w:szCs w:val="24"/>
+        </w:rPr>
+      </w:pPr>
+    </w:p>
+    <w:p>
+      <w:pPr>
+        <w:pStyle w:val="Ttulo1"/>
+        <w:jc w:val="center"/>
+        <w:rPr>
+          <w:sz w:val="24"/>
+          <w:szCs w:val="24"/>
+        </w:rPr>
+      </w:pPr>
+    </w:p>
+    <w:p>
+      <w:pPr>
+        <w:pStyle w:val="Ttulo1"/>
+        <w:jc w:val="center"/>
+        <w:rPr>
+          <w:sz w:val="24"/>
+          <w:szCs w:val="24"/>
+        </w:rPr>
+      </w:pPr>
+      <w:bookmarkStart w:id="6" w:name="_Toc192872620"/>
+      <w:r>
+        <w:rPr>
+          <w:sz w:val="24"/>
+          <w:szCs w:val="24"/>
+        </w:rPr>
+        <w:t>Pesquisa em Largura (BFS)</w:t>
+      </w:r>
+      <w:r>
+        <w:rPr>
+          <w:sz w:val="24"/>
+          <w:szCs w:val="24"/>
+        </w:rPr>
+        <w:t xml:space="preserve"> Resumo</w:t>
+      </w:r>
+      <w:r>
+        <w:rPr>
+          <w:sz w:val="24"/>
+          <w:szCs w:val="24"/>
+        </w:rPr>
+        <w:t>:</w:t>
+      </w:r>
+      <w:bookmarkEnd w:id="6"/>
+    </w:p>
+    <w:p>
+      <w:pPr>
+        <w:ind w:left="720"/>
+        <w:rPr>
+          <w:rFonts w:ascii="Calibri" w:eastAsiaTheme="majorEastAsia" w:hAnsi="Calibri" w:cs="Calibri"/>
+          <w:spacing w:val="-10"/>
+          <w:kern w:val="28"/>
+        </w:rPr>
+      </w:pPr>
+      <w:r>
+        <w:rPr>
+          <w:rFonts w:ascii="Calibri" w:eastAsiaTheme="majorEastAsia" w:hAnsi="Calibri" w:cs="Calibri"/>
+          <w:spacing w:val="-10"/>
+          <w:kern w:val="28"/>
+        </w:rPr>
+        <w:t>Explora os estados do puzzle de forma nivelada (por camadas), garantindo encontrar a solução com o menor número de movimentos (solução ótima em termos de custo uniforme). No entanto, BFS pode tornar-se impraticável em termos de tempo e memória para estados com maior profundidade, devido à explosão combinatória do espaço de estados.</w:t>
+      </w:r>
+    </w:p>
+    <w:p>
+      <w:pPr>
+        <w:ind w:left="720"/>
+        <w:rPr>
+          <w:rFonts w:ascii="Calibri" w:eastAsiaTheme="majorEastAsia" w:hAnsi="Calibri" w:cs="Calibri"/>
+          <w:spacing w:val="-10"/>
+          <w:kern w:val="28"/>
+        </w:rPr>
+      </w:pPr>
     </w:p>
     <w:p>
       <w:pPr>
         <w:pStyle w:val="Ttulo3"/>
         <w:jc w:val="center"/>
       </w:pPr>
-      <w:bookmarkStart w:id="4" w:name="_Toc191281440"/>
-      <w:r>
-        <w:t xml:space="preserve">A* com Heurística </w:t>
-      </w:r>
-      <w:proofErr w:type="spellStart"/>
-      <w:r>
-        <w:t>Hamming</w:t>
-      </w:r>
-      <w:proofErr w:type="spellEnd"/>
-      <w:r>
-        <w:t>:</w:t>
-      </w:r>
-      <w:bookmarkEnd w:id="4"/>
-    </w:p>
-    <w:p/>
+      <w:bookmarkStart w:id="7" w:name="_Toc192872621"/>
+      <w:r>
+        <w:t>A* com Manhattan</w:t>
+      </w:r>
+      <w:bookmarkEnd w:id="7"/>
+    </w:p>
     <w:p>
       <w:pPr>
         <w:ind w:left="720"/>
@@ -1135,7 +1666,31 @@
           <w:spacing w:val="-10"/>
           <w:kern w:val="28"/>
         </w:rPr>
-        <w:t>Calcula o número de peças fora de posição (desconsiderando o espaço vazio). Embora também seja admissível, esta heurística é menos informativa do que a Manhattan, o que pode levar a uma expansão maior de nós durante a pesquisa.</w:t>
+        <w:t>Oti</w:t>
+      </w:r>
+      <w:r>
+        <w:rPr>
+          <w:rFonts w:ascii="Calibri" w:eastAsiaTheme="majorEastAsia" w:hAnsi="Calibri" w:cs="Calibri"/>
+          <w:spacing w:val="-10"/>
+          <w:kern w:val="28"/>
+        </w:rPr>
+        <w:t>mização</w:t>
+      </w:r>
+      <w:r>
+        <w:rPr>
+          <w:rFonts w:ascii="Calibri" w:eastAsiaTheme="majorEastAsia" w:hAnsi="Calibri" w:cs="Calibri"/>
+          <w:spacing w:val="-10"/>
+          <w:kern w:val="28"/>
+        </w:rPr>
+        <w:t>: Garante encontrar a solução ótima, desde que a heurística seja admissível e consistente</w:t>
+      </w:r>
+      <w:r>
+        <w:rPr>
+          <w:rFonts w:ascii="Calibri" w:eastAsiaTheme="majorEastAsia" w:hAnsi="Calibri" w:cs="Calibri"/>
+          <w:spacing w:val="-10"/>
+          <w:kern w:val="28"/>
+        </w:rPr>
+        <w:t>.</w:t>
       </w:r>
     </w:p>
     <w:p>
@@ -1145,63 +1700,41 @@
           <w:rFonts w:ascii="Calibri" w:eastAsiaTheme="majorEastAsia" w:hAnsi="Calibri" w:cs="Calibri"/>
           <w:spacing w:val="-10"/>
           <w:kern w:val="28"/>
-        </w:rPr>
-      </w:pPr>
-      <w:r>
-        <w:rPr>
-          <w:rFonts w:ascii="Calibri" w:eastAsiaTheme="majorEastAsia" w:hAnsi="Calibri" w:cs="Calibri"/>
-          <w:spacing w:val="-10"/>
-          <w:kern w:val="28"/>
-        </w:rPr>
-        <w:t>Pesquisa em Largura (BFS): Explora os estados do puzzle de forma nivelada (por camadas), garantindo encontrar a solução com o menor número de movimentos (solução ótima em termos de custo uniforme). No entanto, BFS pode tornar-se impraticável em termos de tempo e memória para estados com maior profundidade, devido à explosão combinatória do espaço de estados.</w:t>
-      </w:r>
-    </w:p>
-    <w:p>
-      <w:pPr>
-        <w:ind w:left="720"/>
-        <w:rPr>
-          <w:rFonts w:ascii="Calibri" w:eastAsiaTheme="majorEastAsia" w:hAnsi="Calibri" w:cs="Calibri"/>
-          <w:spacing w:val="-10"/>
-          <w:kern w:val="28"/>
-        </w:rPr>
-      </w:pPr>
-      <w:r>
-        <w:rPr>
-          <w:rFonts w:ascii="Calibri" w:eastAsiaTheme="majorEastAsia" w:hAnsi="Calibri" w:cs="Calibri"/>
-          <w:spacing w:val="-10"/>
-          <w:kern w:val="28"/>
-        </w:rPr>
-        <w:t xml:space="preserve">Principais Características de Cada Algoritmo </w:t>
-      </w:r>
-    </w:p>
-    <w:p>
-      <w:pPr>
-        <w:ind w:left="720"/>
-        <w:rPr>
-          <w:rFonts w:ascii="Calibri" w:eastAsiaTheme="majorEastAsia" w:hAnsi="Calibri" w:cs="Calibri"/>
-          <w:spacing w:val="-10"/>
-          <w:kern w:val="28"/>
-        </w:rPr>
-      </w:pPr>
-    </w:p>
-    <w:p>
-      <w:pPr>
-        <w:ind w:left="720"/>
-        <w:rPr>
-          <w:rFonts w:ascii="Calibri" w:eastAsiaTheme="majorEastAsia" w:hAnsi="Calibri" w:cs="Calibri"/>
-          <w:spacing w:val="-10"/>
-          <w:kern w:val="28"/>
-        </w:rPr>
-      </w:pPr>
-    </w:p>
-    <w:p>
-      <w:pPr>
-        <w:rPr>
-          <w:rFonts w:ascii="Calibri" w:eastAsiaTheme="majorEastAsia" w:hAnsi="Calibri" w:cs="Calibri"/>
-          <w:spacing w:val="-10"/>
-          <w:kern w:val="28"/>
-        </w:rPr>
-      </w:pPr>
+          <w:u w:val="single"/>
+        </w:rPr>
+      </w:pPr>
+      <w:r>
+        <w:rPr>
+          <w:rFonts w:ascii="Calibri" w:eastAsiaTheme="majorEastAsia" w:hAnsi="Calibri" w:cs="Calibri"/>
+          <w:spacing w:val="-10"/>
+          <w:kern w:val="28"/>
+        </w:rPr>
+        <w:t>Complexidade: Em geral, a complexidade é exponencial no pior caso</w:t>
+      </w:r>
+      <w:r>
+        <w:rPr>
+          <w:rFonts w:ascii="Calibri" w:eastAsiaTheme="majorEastAsia" w:hAnsi="Calibri" w:cs="Calibri"/>
+          <w:spacing w:val="-10"/>
+          <w:kern w:val="28"/>
+        </w:rPr>
+        <w:t>,</w:t>
+      </w:r>
+      <w:r>
+        <w:rPr>
+          <w:rFonts w:ascii="Calibri" w:eastAsiaTheme="majorEastAsia" w:hAnsi="Calibri" w:cs="Calibri"/>
+          <w:spacing w:val="-10"/>
+          <w:kern w:val="28"/>
+        </w:rPr>
+        <w:t xml:space="preserve"> contudo a orientação da heurística Manhattan costuma reduzir significativamente o número de nós expandidos</w:t>
+      </w:r>
+      <w:r>
+        <w:rPr>
+          <w:rFonts w:ascii="Calibri" w:eastAsiaTheme="majorEastAsia" w:hAnsi="Calibri" w:cs="Calibri"/>
+          <w:spacing w:val="-10"/>
+          <w:kern w:val="28"/>
+        </w:rPr>
+        <w:t>.</w:t>
+      </w:r>
     </w:p>
     <w:p>
       <w:pPr>
@@ -1218,11 +1751,16 @@
         <w:pStyle w:val="Ttulo3"/>
         <w:jc w:val="center"/>
       </w:pPr>
-      <w:bookmarkStart w:id="5" w:name="_Toc191281441"/>
-      <w:r>
-        <w:t>A* com Manhattan</w:t>
-      </w:r>
-      <w:bookmarkEnd w:id="5"/>
+      <w:bookmarkStart w:id="8" w:name="_Toc192872622"/>
+      <w:r>
+        <w:t xml:space="preserve">A* com </w:t>
+      </w:r>
+      <w:proofErr w:type="spellStart"/>
+      <w:r>
+        <w:t>Hamming</w:t>
+      </w:r>
+      <w:bookmarkEnd w:id="8"/>
+      <w:proofErr w:type="spellEnd"/>
     </w:p>
     <w:p>
       <w:pPr>
@@ -1233,6 +1771,30 @@
           <w:kern w:val="28"/>
         </w:rPr>
       </w:pPr>
+      <w:r>
+        <w:rPr>
+          <w:rFonts w:ascii="Calibri" w:eastAsiaTheme="majorEastAsia" w:hAnsi="Calibri" w:cs="Calibri"/>
+          <w:spacing w:val="-10"/>
+          <w:kern w:val="28"/>
+        </w:rPr>
+        <w:t>O</w:t>
+      </w:r>
+      <w:r>
+        <w:rPr>
+          <w:rFonts w:ascii="Calibri" w:eastAsiaTheme="majorEastAsia" w:hAnsi="Calibri" w:cs="Calibri"/>
+          <w:spacing w:val="-10"/>
+          <w:kern w:val="28"/>
+        </w:rPr>
+        <w:t>timização</w:t>
+      </w:r>
+      <w:r>
+        <w:rPr>
+          <w:rFonts w:ascii="Calibri" w:eastAsiaTheme="majorEastAsia" w:hAnsi="Calibri" w:cs="Calibri"/>
+          <w:spacing w:val="-10"/>
+          <w:kern w:val="28"/>
+        </w:rPr>
+        <w:t xml:space="preserve">: Também encontra a solução ótima, pois a heurística </w:t>
+      </w:r>
       <w:proofErr w:type="spellStart"/>
       <w:r>
         <w:rPr>
@@ -1240,7 +1802,7 @@
           <w:spacing w:val="-10"/>
           <w:kern w:val="28"/>
         </w:rPr>
-        <w:t>Optimalidade</w:t>
+        <w:t>Hamming</w:t>
       </w:r>
       <w:proofErr w:type="spellEnd"/>
       <w:r>
@@ -1249,7 +1811,7 @@
           <w:spacing w:val="-10"/>
           <w:kern w:val="28"/>
         </w:rPr>
-        <w:t>: Garante encontrar a solução ótima, desde que a heurística seja admissível e consistente (o que é o caso da Manhattan).</w:t>
+        <w:t xml:space="preserve"> é admissível.</w:t>
       </w:r>
     </w:p>
     <w:p>
@@ -1267,25 +1829,7 @@
           <w:spacing w:val="-10"/>
           <w:kern w:val="28"/>
         </w:rPr>
-        <w:t>Completude: É completo, desde que o espaço de estados seja finito.</w:t>
-      </w:r>
-    </w:p>
-    <w:p>
-      <w:pPr>
-        <w:ind w:left="720"/>
-        <w:rPr>
-          <w:rFonts w:ascii="Calibri" w:eastAsiaTheme="majorEastAsia" w:hAnsi="Calibri" w:cs="Calibri"/>
-          <w:spacing w:val="-10"/>
-          <w:kern w:val="28"/>
-        </w:rPr>
-      </w:pPr>
-      <w:r>
-        <w:rPr>
-          <w:rFonts w:ascii="Calibri" w:eastAsiaTheme="majorEastAsia" w:hAnsi="Calibri" w:cs="Calibri"/>
-          <w:spacing w:val="-10"/>
-          <w:kern w:val="28"/>
-        </w:rPr>
-        <w:t>Complexidade: Em geral, a complexidade é exponencial no pior caso; contudo, a boa orientação da heurística Manhattan costuma reduzir significativamente o número de nós expandidos na prática.</w:t>
+        <w:t>Complexidade: Pode ser menos eficiente do que a Manhattan, pois a contagem de peças fora do lugar fornece uma estimativa menos refinada do custo restante, aumentando o número de estados explorados.</w:t>
       </w:r>
     </w:p>
     <w:p>
@@ -1303,17 +1847,13 @@
         <w:pStyle w:val="Ttulo3"/>
         <w:jc w:val="center"/>
       </w:pPr>
-      <w:bookmarkStart w:id="6" w:name="_Toc191281442"/>
-      <w:r>
-        <w:t xml:space="preserve">A* com </w:t>
-      </w:r>
-      <w:proofErr w:type="spellStart"/>
-      <w:r>
-        <w:t>Hamming</w:t>
-      </w:r>
-      <w:bookmarkEnd w:id="6"/>
-      <w:proofErr w:type="spellEnd"/>
-    </w:p>
+      <w:bookmarkStart w:id="9" w:name="_Toc192872623"/>
+      <w:r>
+        <w:t>Pesquisa em Largura (BFS)</w:t>
+      </w:r>
+      <w:bookmarkEnd w:id="9"/>
+    </w:p>
+    <w:p/>
     <w:p>
       <w:pPr>
         <w:ind w:left="720"/>
@@ -1323,41 +1863,29 @@
           <w:kern w:val="28"/>
         </w:rPr>
       </w:pPr>
-      <w:proofErr w:type="spellStart"/>
-      <w:r>
-        <w:rPr>
-          <w:rFonts w:ascii="Calibri" w:eastAsiaTheme="majorEastAsia" w:hAnsi="Calibri" w:cs="Calibri"/>
-          <w:spacing w:val="-10"/>
-          <w:kern w:val="28"/>
-        </w:rPr>
-        <w:t>Optimalidade</w:t>
-      </w:r>
-      <w:proofErr w:type="spellEnd"/>
-      <w:r>
-        <w:rPr>
-          <w:rFonts w:ascii="Calibri" w:eastAsiaTheme="majorEastAsia" w:hAnsi="Calibri" w:cs="Calibri"/>
-          <w:spacing w:val="-10"/>
-          <w:kern w:val="28"/>
-        </w:rPr>
-        <w:t xml:space="preserve">: Também encontra a solução ótima, pois a heurística </w:t>
-      </w:r>
-      <w:proofErr w:type="spellStart"/>
-      <w:r>
-        <w:rPr>
-          <w:rFonts w:ascii="Calibri" w:eastAsiaTheme="majorEastAsia" w:hAnsi="Calibri" w:cs="Calibri"/>
-          <w:spacing w:val="-10"/>
-          <w:kern w:val="28"/>
-        </w:rPr>
-        <w:t>Hamming</w:t>
-      </w:r>
-      <w:proofErr w:type="spellEnd"/>
-      <w:r>
-        <w:rPr>
-          <w:rFonts w:ascii="Calibri" w:eastAsiaTheme="majorEastAsia" w:hAnsi="Calibri" w:cs="Calibri"/>
-          <w:spacing w:val="-10"/>
-          <w:kern w:val="28"/>
-        </w:rPr>
-        <w:t xml:space="preserve"> é admissível.</w:t>
+      <w:r>
+        <w:rPr>
+          <w:rFonts w:ascii="Calibri" w:eastAsiaTheme="majorEastAsia" w:hAnsi="Calibri" w:cs="Calibri"/>
+          <w:spacing w:val="-10"/>
+          <w:kern w:val="28"/>
+        </w:rPr>
+        <w:t>O</w:t>
+      </w:r>
+      <w:r>
+        <w:rPr>
+          <w:rFonts w:ascii="Calibri" w:eastAsiaTheme="majorEastAsia" w:hAnsi="Calibri" w:cs="Calibri"/>
+          <w:spacing w:val="-10"/>
+          <w:kern w:val="28"/>
+        </w:rPr>
+        <w:t>timização</w:t>
+      </w:r>
+      <w:r>
+        <w:rPr>
+          <w:rFonts w:ascii="Calibri" w:eastAsiaTheme="majorEastAsia" w:hAnsi="Calibri" w:cs="Calibri"/>
+          <w:spacing w:val="-10"/>
+          <w:kern w:val="28"/>
+        </w:rPr>
+        <w:t>: Garante encontrar a solução com o menor número de movimentos, explora o espaço de estados de forma ordenada por profundidade.</w:t>
       </w:r>
     </w:p>
     <w:p>
@@ -1367,110 +1895,7 @@
           <w:rFonts w:ascii="Calibri" w:eastAsiaTheme="majorEastAsia" w:hAnsi="Calibri" w:cs="Calibri"/>
           <w:spacing w:val="-10"/>
           <w:kern w:val="28"/>
-        </w:rPr>
-      </w:pPr>
-      <w:r>
-        <w:rPr>
-          <w:rFonts w:ascii="Calibri" w:eastAsiaTheme="majorEastAsia" w:hAnsi="Calibri" w:cs="Calibri"/>
-          <w:spacing w:val="-10"/>
-          <w:kern w:val="28"/>
-        </w:rPr>
-        <w:t>Completude: Completo para espaços finitos.</w:t>
-      </w:r>
-    </w:p>
-    <w:p>
-      <w:pPr>
-        <w:ind w:left="720"/>
-        <w:rPr>
-          <w:rFonts w:ascii="Calibri" w:eastAsiaTheme="majorEastAsia" w:hAnsi="Calibri" w:cs="Calibri"/>
-          <w:spacing w:val="-10"/>
-          <w:kern w:val="28"/>
-        </w:rPr>
-      </w:pPr>
-      <w:r>
-        <w:rPr>
-          <w:rFonts w:ascii="Calibri" w:eastAsiaTheme="majorEastAsia" w:hAnsi="Calibri" w:cs="Calibri"/>
-          <w:spacing w:val="-10"/>
-          <w:kern w:val="28"/>
-        </w:rPr>
-        <w:t>Complexidade: Pode ser menos eficiente do que a Manhattan, pois a contagem de peças fora do lugar fornece uma estimativa menos refinada do custo restante, aumentando o número de estados explorados.</w:t>
-      </w:r>
-    </w:p>
-    <w:p>
-      <w:pPr>
-        <w:ind w:left="720"/>
-        <w:rPr>
-          <w:rFonts w:ascii="Calibri" w:eastAsiaTheme="majorEastAsia" w:hAnsi="Calibri" w:cs="Calibri"/>
-          <w:spacing w:val="-10"/>
-          <w:kern w:val="28"/>
-        </w:rPr>
-      </w:pPr>
-    </w:p>
-    <w:p>
-      <w:pPr>
-        <w:pStyle w:val="Ttulo3"/>
-        <w:jc w:val="center"/>
-      </w:pPr>
-      <w:bookmarkStart w:id="7" w:name="_Toc191281443"/>
-      <w:r>
-        <w:t>Pesquisa em Largura (BFS)</w:t>
-      </w:r>
-      <w:bookmarkEnd w:id="7"/>
-    </w:p>
-    <w:p/>
-    <w:p>
-      <w:pPr>
-        <w:ind w:left="720"/>
-        <w:rPr>
-          <w:rFonts w:ascii="Calibri" w:eastAsiaTheme="majorEastAsia" w:hAnsi="Calibri" w:cs="Calibri"/>
-          <w:spacing w:val="-10"/>
-          <w:kern w:val="28"/>
-        </w:rPr>
-      </w:pPr>
-      <w:proofErr w:type="spellStart"/>
-      <w:r>
-        <w:rPr>
-          <w:rFonts w:ascii="Calibri" w:eastAsiaTheme="majorEastAsia" w:hAnsi="Calibri" w:cs="Calibri"/>
-          <w:spacing w:val="-10"/>
-          <w:kern w:val="28"/>
-        </w:rPr>
-        <w:t>Optimalidade</w:t>
-      </w:r>
-      <w:proofErr w:type="spellEnd"/>
-      <w:r>
-        <w:rPr>
-          <w:rFonts w:ascii="Calibri" w:eastAsiaTheme="majorEastAsia" w:hAnsi="Calibri" w:cs="Calibri"/>
-          <w:spacing w:val="-10"/>
-          <w:kern w:val="28"/>
-        </w:rPr>
-        <w:t>: Garante encontrar a solução com o menor número de movimentos, pois explora o espaço de estados de forma ordenada por profundidade.</w:t>
-      </w:r>
-    </w:p>
-    <w:p>
-      <w:pPr>
-        <w:ind w:left="720"/>
-        <w:rPr>
-          <w:rFonts w:ascii="Calibri" w:eastAsiaTheme="majorEastAsia" w:hAnsi="Calibri" w:cs="Calibri"/>
-          <w:spacing w:val="-10"/>
-          <w:kern w:val="28"/>
-        </w:rPr>
-      </w:pPr>
-      <w:r>
-        <w:rPr>
-          <w:rFonts w:ascii="Calibri" w:eastAsiaTheme="majorEastAsia" w:hAnsi="Calibri" w:cs="Calibri"/>
-          <w:spacing w:val="-10"/>
-          <w:kern w:val="28"/>
-        </w:rPr>
-        <w:t>Completude: É completo para espaços de estados finitos.</w:t>
-      </w:r>
-    </w:p>
-    <w:p>
-      <w:pPr>
-        <w:ind w:left="720"/>
-        <w:rPr>
-          <w:rFonts w:ascii="Calibri" w:eastAsiaTheme="majorEastAsia" w:hAnsi="Calibri" w:cs="Calibri"/>
-          <w:spacing w:val="-10"/>
-          <w:kern w:val="28"/>
+          <w:u w:val="single"/>
         </w:rPr>
       </w:pPr>
       <w:r>
@@ -1481,16 +1906,14 @@
         </w:rPr>
         <w:t xml:space="preserve">Complexidade: Apresenta uma complexidade de tempo e espaço exponencial; embora seja simples de implementar e garantir a </w:t>
       </w:r>
-      <w:proofErr w:type="spellStart"/>
-      <w:r>
-        <w:rPr>
-          <w:rFonts w:ascii="Calibri" w:eastAsiaTheme="majorEastAsia" w:hAnsi="Calibri" w:cs="Calibri"/>
-          <w:spacing w:val="-10"/>
-          <w:kern w:val="28"/>
-        </w:rPr>
-        <w:t>optimalidade</w:t>
-      </w:r>
-      <w:proofErr w:type="spellEnd"/>
+      <w:r>
+        <w:rPr>
+          <w:rFonts w:ascii="Calibri" w:eastAsiaTheme="majorEastAsia" w:hAnsi="Calibri" w:cs="Calibri"/>
+          <w:spacing w:val="-10"/>
+          <w:kern w:val="28"/>
+        </w:rPr>
+        <w:t>otimização</w:t>
+      </w:r>
       <w:r>
         <w:rPr>
           <w:rFonts w:ascii="Calibri" w:eastAsiaTheme="majorEastAsia" w:hAnsi="Calibri" w:cs="Calibri"/>
@@ -1515,11 +1938,11 @@
         <w:pStyle w:val="Ttulo2"/>
         <w:jc w:val="center"/>
       </w:pPr>
-      <w:bookmarkStart w:id="8" w:name="_Toc191281444"/>
+      <w:bookmarkStart w:id="10" w:name="_Toc192872624"/>
       <w:r>
         <w:t>Estudo de Custo de Tempo e Memória</w:t>
       </w:r>
-      <w:bookmarkEnd w:id="8"/>
+      <w:bookmarkEnd w:id="10"/>
     </w:p>
     <w:p/>
     <w:p>
@@ -1583,15 +2006,16 @@
           <w:rFonts w:ascii="Calibri" w:eastAsiaTheme="majorEastAsia" w:hAnsi="Calibri" w:cs="Calibri"/>
           <w:spacing w:val="-10"/>
           <w:kern w:val="28"/>
-        </w:rPr>
-      </w:pPr>
-      <w:r>
-        <w:rPr>
-          <w:rFonts w:ascii="Calibri" w:eastAsiaTheme="majorEastAsia" w:hAnsi="Calibri" w:cs="Calibri"/>
-          <w:spacing w:val="-10"/>
-          <w:kern w:val="28"/>
-        </w:rPr>
-        <w:t xml:space="preserve">A* com Manhattan: Garante menor tempo de execução e uso reduzido de memória, pois menos </w:t>
+          <w:u w:val="single"/>
+        </w:rPr>
+      </w:pPr>
+      <w:r>
+        <w:rPr>
+          <w:rFonts w:ascii="Calibri" w:eastAsiaTheme="majorEastAsia" w:hAnsi="Calibri" w:cs="Calibri"/>
+          <w:spacing w:val="-10"/>
+          <w:kern w:val="28"/>
+        </w:rPr>
+        <w:t xml:space="preserve">A* com Manhattan: Garante menor tempo de execução e uso reduzido de memória, menos </w:t>
       </w:r>
       <w:proofErr w:type="gramStart"/>
       <w:r>
@@ -1600,7 +2024,23 @@
           <w:spacing w:val="-10"/>
           <w:kern w:val="28"/>
         </w:rPr>
-        <w:t>nós são</w:t>
+        <w:t>n</w:t>
+      </w:r>
+      <w:r>
+        <w:rPr>
+          <w:rFonts w:ascii="Calibri" w:eastAsiaTheme="majorEastAsia" w:hAnsi="Calibri" w:cs="Calibri"/>
+          <w:spacing w:val="-10"/>
+          <w:kern w:val="28"/>
+        </w:rPr>
+        <w:t>ó</w:t>
+      </w:r>
+      <w:r>
+        <w:rPr>
+          <w:rFonts w:ascii="Calibri" w:eastAsiaTheme="majorEastAsia" w:hAnsi="Calibri" w:cs="Calibri"/>
+          <w:spacing w:val="-10"/>
+          <w:kern w:val="28"/>
+        </w:rPr>
+        <w:t>s são</w:t>
       </w:r>
       <w:proofErr w:type="gramEnd"/>
       <w:r>
@@ -1611,25 +2051,6 @@
         </w:rPr>
         <w:t xml:space="preserve"> expandidos até à solução.</w:t>
       </w:r>
-    </w:p>
-    <w:p>
-      <w:pPr>
-        <w:ind w:left="720"/>
-        <w:rPr>
-          <w:rFonts w:ascii="Calibri" w:eastAsiaTheme="majorEastAsia" w:hAnsi="Calibri" w:cs="Calibri"/>
-          <w:spacing w:val="-10"/>
-          <w:kern w:val="28"/>
-        </w:rPr>
-      </w:pPr>
-    </w:p>
-    <w:p>
-      <w:pPr>
-        <w:rPr>
-          <w:rFonts w:ascii="Calibri" w:eastAsiaTheme="majorEastAsia" w:hAnsi="Calibri" w:cs="Calibri"/>
-          <w:spacing w:val="-10"/>
-          <w:kern w:val="28"/>
-        </w:rPr>
-      </w:pPr>
     </w:p>
     <w:p>
       <w:pPr>
@@ -1646,23 +2067,12 @@
         <w:pStyle w:val="Ttulo2"/>
         <w:jc w:val="center"/>
       </w:pPr>
-      <w:bookmarkStart w:id="9" w:name="_Toc191281445"/>
-    </w:p>
-    <w:p>
-      <w:pPr>
-        <w:pStyle w:val="Ttulo2"/>
-        <w:jc w:val="center"/>
-      </w:pPr>
-    </w:p>
-    <w:p>
-      <w:pPr>
-        <w:pStyle w:val="Ttulo2"/>
-        <w:jc w:val="center"/>
-      </w:pPr>
-      <w:r>
+      <w:bookmarkStart w:id="11" w:name="_Toc192872625"/>
+      <w:r>
+        <w:lastRenderedPageBreak/>
         <w:t>Discussão dos Resultados</w:t>
       </w:r>
-      <w:bookmarkEnd w:id="9"/>
+      <w:bookmarkEnd w:id="11"/>
     </w:p>
     <w:p/>
     <w:p/>
@@ -1681,36 +2091,32 @@
           <w:spacing w:val="-10"/>
           <w:kern w:val="28"/>
         </w:rPr>
-        <w:t xml:space="preserve">Eficiência e </w:t>
-      </w:r>
-      <w:proofErr w:type="spellStart"/>
-      <w:r>
-        <w:rPr>
-          <w:rFonts w:ascii="Calibri" w:eastAsiaTheme="majorEastAsia" w:hAnsi="Calibri" w:cs="Calibri"/>
-          <w:spacing w:val="-10"/>
-          <w:kern w:val="28"/>
-        </w:rPr>
-        <w:t>Optimalidade</w:t>
-      </w:r>
-      <w:proofErr w:type="spellEnd"/>
-      <w:r>
-        <w:rPr>
-          <w:rFonts w:ascii="Calibri" w:eastAsiaTheme="majorEastAsia" w:hAnsi="Calibri" w:cs="Calibri"/>
-          <w:spacing w:val="-10"/>
-          <w:kern w:val="28"/>
-        </w:rPr>
-        <w:t xml:space="preserve">: Todos os algoritmos garantem </w:t>
-      </w:r>
-      <w:proofErr w:type="spellStart"/>
-      <w:r>
-        <w:rPr>
-          <w:rFonts w:ascii="Calibri" w:eastAsiaTheme="majorEastAsia" w:hAnsi="Calibri" w:cs="Calibri"/>
-          <w:spacing w:val="-10"/>
-          <w:kern w:val="28"/>
-        </w:rPr>
-        <w:t>optimalidade</w:t>
-      </w:r>
-      <w:proofErr w:type="spellEnd"/>
+        <w:t>Eficiência e O</w:t>
+      </w:r>
+      <w:r>
+        <w:rPr>
+          <w:rFonts w:ascii="Calibri" w:eastAsiaTheme="majorEastAsia" w:hAnsi="Calibri" w:cs="Calibri"/>
+          <w:spacing w:val="-10"/>
+          <w:kern w:val="28"/>
+        </w:rPr>
+        <w:t>timização</w:t>
+      </w:r>
+      <w:r>
+        <w:rPr>
+          <w:rFonts w:ascii="Calibri" w:eastAsiaTheme="majorEastAsia" w:hAnsi="Calibri" w:cs="Calibri"/>
+          <w:spacing w:val="-10"/>
+          <w:kern w:val="28"/>
+        </w:rPr>
+        <w:t>: Todos os algoritmos garantem o</w:t>
+      </w:r>
+      <w:r>
+        <w:rPr>
+          <w:rFonts w:ascii="Calibri" w:eastAsiaTheme="majorEastAsia" w:hAnsi="Calibri" w:cs="Calibri"/>
+          <w:spacing w:val="-10"/>
+          <w:kern w:val="28"/>
+        </w:rPr>
+        <w:t>timização</w:t>
+      </w:r>
       <w:r>
         <w:rPr>
           <w:rFonts w:ascii="Calibri" w:eastAsiaTheme="majorEastAsia" w:hAnsi="Calibri" w:cs="Calibri"/>
@@ -1755,26 +2161,6 @@
         </w:rPr>
         <w:t>Aplicabilidade: A* com Manhattan é a melhor escolha na maioria dos cenários.</w:t>
       </w:r>
-    </w:p>
-    <w:p>
-      <w:pPr>
-        <w:ind w:left="720"/>
-        <w:rPr>
-          <w:rFonts w:ascii="Calibri" w:eastAsiaTheme="majorEastAsia" w:hAnsi="Calibri" w:cs="Calibri"/>
-          <w:spacing w:val="-10"/>
-          <w:kern w:val="28"/>
-        </w:rPr>
-      </w:pPr>
-    </w:p>
-    <w:p>
-      <w:pPr>
-        <w:ind w:left="720"/>
-        <w:rPr>
-          <w:rFonts w:ascii="Calibri" w:eastAsiaTheme="majorEastAsia" w:hAnsi="Calibri" w:cs="Calibri"/>
-          <w:spacing w:val="-10"/>
-          <w:kern w:val="28"/>
-        </w:rPr>
-      </w:pPr>
     </w:p>
     <w:p>
       <w:pPr>
@@ -2070,7 +2456,7 @@
           <w:kern w:val="28"/>
         </w:rPr>
         <w:drawing>
-          <wp:inline distT="0" distB="0" distL="0" distR="0" wp14:anchorId="29D251B4" wp14:editId="25F5AA4D">
+          <wp:inline distT="0" distB="0" distL="0" distR="0" wp14:anchorId="29D251B4" wp14:editId="5916190A">
             <wp:extent cx="5865495" cy="365760"/>
             <wp:effectExtent l="0" t="0" r="1905" b="0"/>
             <wp:docPr id="1267335732" name="Imagem 4"/>
@@ -2121,74 +2507,38 @@
           <w:kern w:val="28"/>
         </w:rPr>
       </w:pPr>
-    </w:p>
-    <w:p>
-      <w:pPr>
-        <w:ind w:left="720"/>
-        <w:rPr>
-          <w:rFonts w:ascii="Calibri" w:eastAsiaTheme="majorEastAsia" w:hAnsi="Calibri" w:cs="Calibri"/>
-          <w:spacing w:val="-10"/>
-          <w:kern w:val="28"/>
-        </w:rPr>
-      </w:pPr>
-    </w:p>
-    <w:p>
-      <w:pPr>
-        <w:ind w:left="720"/>
-        <w:rPr>
-          <w:rFonts w:ascii="Calibri" w:eastAsiaTheme="majorEastAsia" w:hAnsi="Calibri" w:cs="Calibri"/>
-          <w:spacing w:val="-10"/>
-          <w:kern w:val="28"/>
-        </w:rPr>
-      </w:pPr>
-    </w:p>
-    <w:p>
-      <w:pPr>
-        <w:ind w:left="720"/>
-        <w:rPr>
-          <w:rFonts w:ascii="Calibri" w:eastAsiaTheme="majorEastAsia" w:hAnsi="Calibri" w:cs="Calibri"/>
-          <w:spacing w:val="-10"/>
-          <w:kern w:val="28"/>
-        </w:rPr>
-      </w:pPr>
-    </w:p>
-    <w:p>
-      <w:pPr>
-        <w:ind w:left="720"/>
-        <w:rPr>
-          <w:rFonts w:ascii="Calibri" w:eastAsiaTheme="majorEastAsia" w:hAnsi="Calibri" w:cs="Calibri"/>
-          <w:spacing w:val="-10"/>
-          <w:kern w:val="28"/>
-        </w:rPr>
-      </w:pPr>
-    </w:p>
-    <w:p>
-      <w:pPr>
-        <w:ind w:left="720"/>
-        <w:rPr>
-          <w:rFonts w:ascii="Calibri" w:eastAsiaTheme="majorEastAsia" w:hAnsi="Calibri" w:cs="Calibri"/>
-          <w:spacing w:val="-10"/>
-          <w:kern w:val="28"/>
-        </w:rPr>
-      </w:pPr>
-      <w:r>
-        <w:rPr>
-          <w:rFonts w:ascii="Calibri" w:eastAsiaTheme="majorEastAsia" w:hAnsi="Calibri" w:cs="Calibri"/>
-          <w:spacing w:val="-10"/>
-          <w:kern w:val="28"/>
-        </w:rPr>
-        <w:t>Solução apos a resolução automática</w:t>
-      </w:r>
-    </w:p>
-    <w:p>
-      <w:pPr>
-        <w:ind w:left="720"/>
-        <w:rPr>
-          <w:rFonts w:ascii="Calibri" w:eastAsiaTheme="majorEastAsia" w:hAnsi="Calibri" w:cs="Calibri"/>
-          <w:spacing w:val="-10"/>
-          <w:kern w:val="28"/>
-        </w:rPr>
-      </w:pPr>
+      <w:r>
+        <w:rPr>
+          <w:rFonts w:ascii="Calibri" w:eastAsiaTheme="majorEastAsia" w:hAnsi="Calibri" w:cs="Calibri"/>
+          <w:spacing w:val="-10"/>
+          <w:kern w:val="28"/>
+        </w:rPr>
+        <w:t>Solução ap</w:t>
+      </w:r>
+      <w:r>
+        <w:rPr>
+          <w:rFonts w:ascii="Calibri" w:eastAsiaTheme="majorEastAsia" w:hAnsi="Calibri" w:cs="Calibri"/>
+          <w:spacing w:val="-10"/>
+          <w:kern w:val="28"/>
+        </w:rPr>
+        <w:t>ó</w:t>
+      </w:r>
+      <w:r>
+        <w:rPr>
+          <w:rFonts w:ascii="Calibri" w:eastAsiaTheme="majorEastAsia" w:hAnsi="Calibri" w:cs="Calibri"/>
+          <w:spacing w:val="-10"/>
+          <w:kern w:val="28"/>
+        </w:rPr>
+        <w:t>s a resolução automática</w:t>
+      </w:r>
+      <w:r>
+        <w:rPr>
+          <w:rFonts w:ascii="Calibri" w:eastAsiaTheme="majorEastAsia" w:hAnsi="Calibri" w:cs="Calibri"/>
+          <w:spacing w:val="-10"/>
+          <w:kern w:val="28"/>
+        </w:rPr>
+        <w:t>.</w:t>
+      </w:r>
       <w:r>
         <w:rPr>
           <w:rFonts w:ascii="Calibri" w:eastAsiaTheme="majorEastAsia" w:hAnsi="Calibri" w:cs="Calibri"/>
@@ -2284,7 +2634,7 @@
           <w:kern w:val="28"/>
         </w:rPr>
         <w:drawing>
-          <wp:inline distT="0" distB="0" distL="0" distR="0" wp14:anchorId="0D09A504" wp14:editId="084A5042">
+          <wp:inline distT="0" distB="0" distL="0" distR="0" wp14:anchorId="0D09A504" wp14:editId="59B6E904">
             <wp:extent cx="5865495" cy="1191895"/>
             <wp:effectExtent l="0" t="0" r="1905" b="8255"/>
             <wp:docPr id="1960139778" name="Imagem 6" descr="Uma imagem com texto, captura de ecrã, preto, Tipo de letra&#10;&#10;Os conteúdos gerados por IA poderão estar incorretos."/>
@@ -2328,160 +2678,9 @@
     </w:p>
     <w:p>
       <w:pPr>
-        <w:ind w:left="720"/>
-        <w:rPr>
-          <w:rFonts w:ascii="Calibri" w:eastAsiaTheme="majorEastAsia" w:hAnsi="Calibri" w:cs="Calibri"/>
-          <w:spacing w:val="-10"/>
-          <w:kern w:val="28"/>
-        </w:rPr>
-      </w:pPr>
-    </w:p>
-    <w:p>
-      <w:pPr>
-        <w:ind w:left="720"/>
-        <w:rPr>
-          <w:rFonts w:ascii="Calibri" w:eastAsiaTheme="majorEastAsia" w:hAnsi="Calibri" w:cs="Calibri"/>
-          <w:spacing w:val="-10"/>
-          <w:kern w:val="28"/>
-        </w:rPr>
-      </w:pPr>
-    </w:p>
-    <w:p>
-      <w:pPr>
-        <w:ind w:left="720"/>
-        <w:rPr>
-          <w:rFonts w:ascii="Calibri" w:eastAsiaTheme="majorEastAsia" w:hAnsi="Calibri" w:cs="Calibri"/>
-          <w:spacing w:val="-10"/>
-          <w:kern w:val="28"/>
-        </w:rPr>
-      </w:pPr>
-    </w:p>
-    <w:p>
-      <w:pPr>
-        <w:ind w:left="720"/>
-        <w:rPr>
-          <w:rFonts w:ascii="Calibri" w:eastAsiaTheme="majorEastAsia" w:hAnsi="Calibri" w:cs="Calibri"/>
-          <w:spacing w:val="-10"/>
-          <w:kern w:val="28"/>
-        </w:rPr>
-      </w:pPr>
-    </w:p>
-    <w:p>
-      <w:pPr>
-        <w:ind w:left="720"/>
-        <w:rPr>
-          <w:rFonts w:ascii="Calibri" w:eastAsiaTheme="majorEastAsia" w:hAnsi="Calibri" w:cs="Calibri"/>
-          <w:spacing w:val="-10"/>
-          <w:kern w:val="28"/>
-        </w:rPr>
-      </w:pPr>
-    </w:p>
-    <w:p>
-      <w:pPr>
-        <w:ind w:left="720"/>
-        <w:rPr>
-          <w:rFonts w:ascii="Calibri" w:eastAsiaTheme="majorEastAsia" w:hAnsi="Calibri" w:cs="Calibri"/>
-          <w:spacing w:val="-10"/>
-          <w:kern w:val="28"/>
-        </w:rPr>
-      </w:pPr>
-    </w:p>
-    <w:p>
-      <w:pPr>
-        <w:ind w:left="720"/>
-        <w:rPr>
-          <w:rFonts w:ascii="Calibri" w:eastAsiaTheme="majorEastAsia" w:hAnsi="Calibri" w:cs="Calibri"/>
-          <w:spacing w:val="-10"/>
-          <w:kern w:val="28"/>
-        </w:rPr>
-      </w:pPr>
-    </w:p>
-    <w:p>
-      <w:pPr>
-        <w:ind w:left="720"/>
-        <w:rPr>
-          <w:rFonts w:ascii="Calibri" w:eastAsiaTheme="majorEastAsia" w:hAnsi="Calibri" w:cs="Calibri"/>
-          <w:spacing w:val="-10"/>
-          <w:kern w:val="28"/>
-        </w:rPr>
-      </w:pPr>
-    </w:p>
-    <w:p>
-      <w:pPr>
-        <w:ind w:left="720"/>
-        <w:rPr>
-          <w:rFonts w:ascii="Calibri" w:eastAsiaTheme="majorEastAsia" w:hAnsi="Calibri" w:cs="Calibri"/>
-          <w:spacing w:val="-10"/>
-          <w:kern w:val="28"/>
-        </w:rPr>
-      </w:pPr>
-    </w:p>
-    <w:p>
-      <w:pPr>
-        <w:ind w:left="720"/>
-        <w:rPr>
-          <w:rFonts w:ascii="Calibri" w:eastAsiaTheme="majorEastAsia" w:hAnsi="Calibri" w:cs="Calibri"/>
-          <w:spacing w:val="-10"/>
-          <w:kern w:val="28"/>
-        </w:rPr>
-      </w:pPr>
-    </w:p>
-    <w:p>
-      <w:pPr>
-        <w:ind w:left="720"/>
-        <w:rPr>
-          <w:rFonts w:ascii="Calibri" w:eastAsiaTheme="majorEastAsia" w:hAnsi="Calibri" w:cs="Calibri"/>
-          <w:spacing w:val="-10"/>
-          <w:kern w:val="28"/>
-        </w:rPr>
-      </w:pPr>
-    </w:p>
-    <w:p>
-      <w:pPr>
-        <w:ind w:left="720"/>
-        <w:rPr>
-          <w:rFonts w:ascii="Calibri" w:eastAsiaTheme="majorEastAsia" w:hAnsi="Calibri" w:cs="Calibri"/>
-          <w:spacing w:val="-10"/>
-          <w:kern w:val="28"/>
-        </w:rPr>
-      </w:pPr>
-    </w:p>
-    <w:p>
-      <w:pPr>
-        <w:ind w:left="720"/>
-        <w:rPr>
-          <w:rFonts w:ascii="Calibri" w:eastAsiaTheme="majorEastAsia" w:hAnsi="Calibri" w:cs="Calibri"/>
-          <w:spacing w:val="-10"/>
-          <w:kern w:val="28"/>
-        </w:rPr>
-      </w:pPr>
-    </w:p>
-    <w:p>
-      <w:pPr>
-        <w:ind w:left="720"/>
-        <w:rPr>
-          <w:rFonts w:ascii="Calibri" w:eastAsiaTheme="majorEastAsia" w:hAnsi="Calibri" w:cs="Calibri"/>
-          <w:spacing w:val="-10"/>
-          <w:kern w:val="28"/>
-        </w:rPr>
-      </w:pPr>
-    </w:p>
-    <w:p>
-      <w:pPr>
-        <w:ind w:left="720"/>
-        <w:rPr>
-          <w:rFonts w:ascii="Calibri" w:eastAsiaTheme="majorEastAsia" w:hAnsi="Calibri" w:cs="Calibri"/>
-          <w:spacing w:val="-10"/>
-          <w:kern w:val="28"/>
-        </w:rPr>
-      </w:pPr>
-    </w:p>
-    <w:p>
-      <w:pPr>
         <w:pStyle w:val="Ttulo2"/>
         <w:jc w:val="center"/>
       </w:pPr>
-      <w:bookmarkStart w:id="10" w:name="_Toc191281446"/>
     </w:p>
     <w:p>
       <w:pPr>
@@ -2494,10 +2693,11 @@
         <w:pStyle w:val="Ttulo2"/>
         <w:jc w:val="center"/>
       </w:pPr>
+      <w:bookmarkStart w:id="12" w:name="_Toc192872626"/>
       <w:r>
         <w:t>Conclusões Principais</w:t>
       </w:r>
-      <w:bookmarkEnd w:id="10"/>
+      <w:bookmarkEnd w:id="12"/>
     </w:p>
     <w:p/>
     <w:p>
@@ -2563,23 +2763,46 @@
         </w:rPr>
         <w:t xml:space="preserve"> entre Simplicidade e Desempenho: BFS é </w:t>
       </w:r>
-      <w:proofErr w:type="gramStart"/>
-      <w:r>
-        <w:rPr>
-          <w:rFonts w:ascii="Calibri" w:eastAsiaTheme="majorEastAsia" w:hAnsi="Calibri" w:cs="Calibri"/>
-          <w:spacing w:val="-10"/>
-          <w:kern w:val="28"/>
-        </w:rPr>
-        <w:t>simples</w:t>
-      </w:r>
-      <w:proofErr w:type="gramEnd"/>
-      <w:r>
-        <w:rPr>
-          <w:rFonts w:ascii="Calibri" w:eastAsiaTheme="majorEastAsia" w:hAnsi="Calibri" w:cs="Calibri"/>
-          <w:spacing w:val="-10"/>
-          <w:kern w:val="28"/>
-        </w:rPr>
-        <w:t xml:space="preserve"> mas ineficiente para problemas complexos.</w:t>
+      <w:r>
+        <w:rPr>
+          <w:rFonts w:ascii="Calibri" w:eastAsiaTheme="majorEastAsia" w:hAnsi="Calibri" w:cs="Calibri"/>
+          <w:spacing w:val="-10"/>
+          <w:kern w:val="28"/>
+        </w:rPr>
+        <w:t xml:space="preserve">mais </w:t>
+      </w:r>
+      <w:r>
+        <w:rPr>
+          <w:rFonts w:ascii="Calibri" w:eastAsiaTheme="majorEastAsia" w:hAnsi="Calibri" w:cs="Calibri"/>
+          <w:spacing w:val="-10"/>
+          <w:kern w:val="28"/>
+        </w:rPr>
+        <w:t>simples,</w:t>
+      </w:r>
+      <w:r>
+        <w:rPr>
+          <w:rFonts w:ascii="Calibri" w:eastAsiaTheme="majorEastAsia" w:hAnsi="Calibri" w:cs="Calibri"/>
+          <w:spacing w:val="-10"/>
+          <w:kern w:val="28"/>
+        </w:rPr>
+        <w:t xml:space="preserve"> mas ineficiente para </w:t>
+      </w:r>
+      <w:r>
+        <w:rPr>
+          <w:rFonts w:ascii="Calibri" w:eastAsiaTheme="majorEastAsia" w:hAnsi="Calibri" w:cs="Calibri"/>
+          <w:spacing w:val="-10"/>
+          <w:kern w:val="28"/>
+          <w:u w:val="single"/>
+        </w:rPr>
+        <w:t>problemas</w:t>
+      </w:r>
+      <w:r>
+        <w:rPr>
+          <w:rFonts w:ascii="Calibri" w:eastAsiaTheme="majorEastAsia" w:hAnsi="Calibri" w:cs="Calibri"/>
+          <w:spacing w:val="-10"/>
+          <w:kern w:val="28"/>
+        </w:rPr>
+        <w:t xml:space="preserve"> complexos.</w:t>
       </w:r>
     </w:p>
     <w:p>
@@ -2589,6 +2812,7 @@
           <w:rFonts w:ascii="Calibri" w:eastAsiaTheme="majorEastAsia" w:hAnsi="Calibri" w:cs="Calibri"/>
           <w:spacing w:val="-10"/>
           <w:kern w:val="28"/>
+          <w:u w:val="single"/>
         </w:rPr>
       </w:pPr>
       <w:r>
@@ -2608,12 +2832,7 @@
       </w:pPr>
     </w:p>
     <w:sectPr>
-      <w:headerReference w:type="even" r:id="rId14"/>
-      <w:headerReference w:type="default" r:id="rId15"/>
-      <w:footerReference w:type="even" r:id="rId16"/>
-      <w:footerReference w:type="default" r:id="rId17"/>
-      <w:headerReference w:type="first" r:id="rId18"/>
-      <w:footerReference w:type="first" r:id="rId19"/>
+      <w:headerReference w:type="default" r:id="rId14"/>
       <w:pgSz w:w="11906" w:h="16838"/>
       <w:pgMar w:top="1417" w:right="1335" w:bottom="1417" w:left="1334" w:header="708" w:footer="708" w:gutter="0"/>
       <w:cols w:space="708"/>
@@ -2648,36 +2867,6 @@
 </w:endnotes>
 </file>
 
-<file path=word/footer1.xml><?xml version="1.0" encoding="utf-8"?>
-<w:ftr xmlns:wpc="http://schemas.microsoft.com/office/word/2010/wordprocessingCanvas" xmlns:cx="http://schemas.microsoft.com/office/drawing/2014/chartex" xmlns:cx1="http://schemas.microsoft.com/office/drawing/2015/9/8/chartex" xmlns:cx2="http://schemas.microsoft.com/office/drawing/2015/10/21/chartex" xmlns:cx3="http://schemas.microsoft.com/office/drawing/2016/5/9/chartex" xmlns:cx4="http://schemas.microsoft.com/office/drawing/2016/5/10/chartex" xmlns:cx5="http://schemas.microsoft.com/office/drawing/2016/5/11/chartex" xmlns:cx6="http://schemas.microsoft.com/office/drawing/2016/5/12/chartex" xmlns:cx7="http://schemas.microsoft.com/office/drawing/2016/5/13/chartex" xmlns:cx8="http://schemas.microsoft.com/office/drawing/2016/5/14/chartex" xmlns:mc="http://schemas.openxmlformats.org/markup-compatibility/2006" xmlns:aink="http://schemas.microsoft.com/office/drawing/2016/ink" xmlns:am3d="http://schemas.microsoft.com/office/drawing/2017/model3d" xmlns:o="urn:schemas-microsoft-com:office:office" xmlns:oel="http://schemas.microsoft.com/office/2019/extlst" xmlns:r="http://schemas.openxmlformats.org/officeDocument/2006/relationships" xmlns:m="http://schemas.openxmlformats.org/officeDocument/2006/math" xmlns:v="urn:schemas-microsoft-com:vml" xmlns:wp14="http://schemas.microsoft.com/office/word/2010/wordprocessingDrawing" xmlns:wp="http://schemas.openxmlformats.org/drawingml/2006/wordprocessingDrawing" xmlns:w10="urn:schemas-microsoft-com:office:word" xmlns:w="http://schemas.openxmlformats.org/wordprocessingml/2006/main" xmlns:w14="http://schemas.microsoft.com/office/word/2010/wordml" xmlns:w15="http://schemas.microsoft.com/office/word/2012/wordml" xmlns:w16cex="http://schemas.microsoft.com/office/word/2018/wordml/cex" xmlns:w16cid="http://schemas.microsoft.com/office/word/2016/wordml/cid" xmlns:w16="http://schemas.microsoft.com/office/word/2018/wordml" xmlns:w16du="http://schemas.microsoft.com/office/word/2023/wordml/word16du" xmlns:w16sdtdh="http://schemas.microsoft.com/office/word/2020/wordml/sdtdatahash" xmlns:w16sdtfl="http://schemas.microsoft.com/office/word/2024/wordml/sdtformatlock" xmlns:w16se="http://schemas.microsoft.com/office/word/2015/wordml/symex" xmlns:wpg="http://schemas.microsoft.com/office/word/2010/wordprocessingGroup" xmlns:wpi="http://schemas.microsoft.com/office/word/2010/wordprocessingInk" xmlns:wne="http://schemas.microsoft.com/office/word/2006/wordml" xmlns:wps="http://schemas.microsoft.com/office/word/2010/wordprocessingShape" mc:Ignorable="w14 w15 w16se w16cid w16 w16cex w16sdtdh w16sdtfl w16du wp14">
-  <w:p>
-    <w:pPr>
-      <w:pStyle w:val="Rodap"/>
-    </w:pPr>
-  </w:p>
-</w:ftr>
-</file>
-
-<file path=word/footer2.xml><?xml version="1.0" encoding="utf-8"?>
-<w:ftr xmlns:wpc="http://schemas.microsoft.com/office/word/2010/wordprocessingCanvas" xmlns:cx="http://schemas.microsoft.com/office/drawing/2014/chartex" xmlns:cx1="http://schemas.microsoft.com/office/drawing/2015/9/8/chartex" xmlns:cx2="http://schemas.microsoft.com/office/drawing/2015/10/21/chartex" xmlns:cx3="http://schemas.microsoft.com/office/drawing/2016/5/9/chartex" xmlns:cx4="http://schemas.microsoft.com/office/drawing/2016/5/10/chartex" xmlns:cx5="http://schemas.microsoft.com/office/drawing/2016/5/11/chartex" xmlns:cx6="http://schemas.microsoft.com/office/drawing/2016/5/12/chartex" xmlns:cx7="http://schemas.microsoft.com/office/drawing/2016/5/13/chartex" xmlns:cx8="http://schemas.microsoft.com/office/drawing/2016/5/14/chartex" xmlns:mc="http://schemas.openxmlformats.org/markup-compatibility/2006" xmlns:aink="http://schemas.microsoft.com/office/drawing/2016/ink" xmlns:am3d="http://schemas.microsoft.com/office/drawing/2017/model3d" xmlns:o="urn:schemas-microsoft-com:office:office" xmlns:oel="http://schemas.microsoft.com/office/2019/extlst" xmlns:r="http://schemas.openxmlformats.org/officeDocument/2006/relationships" xmlns:m="http://schemas.openxmlformats.org/officeDocument/2006/math" xmlns:v="urn:schemas-microsoft-com:vml" xmlns:wp14="http://schemas.microsoft.com/office/word/2010/wordprocessingDrawing" xmlns:wp="http://schemas.openxmlformats.org/drawingml/2006/wordprocessingDrawing" xmlns:w10="urn:schemas-microsoft-com:office:word" xmlns:w="http://schemas.openxmlformats.org/wordprocessingml/2006/main" xmlns:w14="http://schemas.microsoft.com/office/word/2010/wordml" xmlns:w15="http://schemas.microsoft.com/office/word/2012/wordml" xmlns:w16cex="http://schemas.microsoft.com/office/word/2018/wordml/cex" xmlns:w16cid="http://schemas.microsoft.com/office/word/2016/wordml/cid" xmlns:w16="http://schemas.microsoft.com/office/word/2018/wordml" xmlns:w16du="http://schemas.microsoft.com/office/word/2023/wordml/word16du" xmlns:w16sdtdh="http://schemas.microsoft.com/office/word/2020/wordml/sdtdatahash" xmlns:w16sdtfl="http://schemas.microsoft.com/office/word/2024/wordml/sdtformatlock" xmlns:w16se="http://schemas.microsoft.com/office/word/2015/wordml/symex" xmlns:wpg="http://schemas.microsoft.com/office/word/2010/wordprocessingGroup" xmlns:wpi="http://schemas.microsoft.com/office/word/2010/wordprocessingInk" xmlns:wne="http://schemas.microsoft.com/office/word/2006/wordml" xmlns:wps="http://schemas.microsoft.com/office/word/2010/wordprocessingShape" mc:Ignorable="w14 w15 w16se w16cid w16 w16cex w16sdtdh w16sdtfl w16du wp14">
-  <w:p>
-    <w:pPr>
-      <w:pStyle w:val="Rodap"/>
-    </w:pPr>
-  </w:p>
-</w:ftr>
-</file>
-
-<file path=word/footer3.xml><?xml version="1.0" encoding="utf-8"?>
-<w:ftr xmlns:wpc="http://schemas.microsoft.com/office/word/2010/wordprocessingCanvas" xmlns:cx="http://schemas.microsoft.com/office/drawing/2014/chartex" xmlns:cx1="http://schemas.microsoft.com/office/drawing/2015/9/8/chartex" xmlns:cx2="http://schemas.microsoft.com/office/drawing/2015/10/21/chartex" xmlns:cx3="http://schemas.microsoft.com/office/drawing/2016/5/9/chartex" xmlns:cx4="http://schemas.microsoft.com/office/drawing/2016/5/10/chartex" xmlns:cx5="http://schemas.microsoft.com/office/drawing/2016/5/11/chartex" xmlns:cx6="http://schemas.microsoft.com/office/drawing/2016/5/12/chartex" xmlns:cx7="http://schemas.microsoft.com/office/drawing/2016/5/13/chartex" xmlns:cx8="http://schemas.microsoft.com/office/drawing/2016/5/14/chartex" xmlns:mc="http://schemas.openxmlformats.org/markup-compatibility/2006" xmlns:aink="http://schemas.microsoft.com/office/drawing/2016/ink" xmlns:am3d="http://schemas.microsoft.com/office/drawing/2017/model3d" xmlns:o="urn:schemas-microsoft-com:office:office" xmlns:oel="http://schemas.microsoft.com/office/2019/extlst" xmlns:r="http://schemas.openxmlformats.org/officeDocument/2006/relationships" xmlns:m="http://schemas.openxmlformats.org/officeDocument/2006/math" xmlns:v="urn:schemas-microsoft-com:vml" xmlns:wp14="http://schemas.microsoft.com/office/word/2010/wordprocessingDrawing" xmlns:wp="http://schemas.openxmlformats.org/drawingml/2006/wordprocessingDrawing" xmlns:w10="urn:schemas-microsoft-com:office:word" xmlns:w="http://schemas.openxmlformats.org/wordprocessingml/2006/main" xmlns:w14="http://schemas.microsoft.com/office/word/2010/wordml" xmlns:w15="http://schemas.microsoft.com/office/word/2012/wordml" xmlns:w16cex="http://schemas.microsoft.com/office/word/2018/wordml/cex" xmlns:w16cid="http://schemas.microsoft.com/office/word/2016/wordml/cid" xmlns:w16="http://schemas.microsoft.com/office/word/2018/wordml" xmlns:w16du="http://schemas.microsoft.com/office/word/2023/wordml/word16du" xmlns:w16sdtdh="http://schemas.microsoft.com/office/word/2020/wordml/sdtdatahash" xmlns:w16sdtfl="http://schemas.microsoft.com/office/word/2024/wordml/sdtformatlock" xmlns:w16se="http://schemas.microsoft.com/office/word/2015/wordml/symex" xmlns:wpg="http://schemas.microsoft.com/office/word/2010/wordprocessingGroup" xmlns:wpi="http://schemas.microsoft.com/office/word/2010/wordprocessingInk" xmlns:wne="http://schemas.microsoft.com/office/word/2006/wordml" xmlns:wps="http://schemas.microsoft.com/office/word/2010/wordprocessingShape" mc:Ignorable="w14 w15 w16se w16cid w16 w16cex w16sdtdh w16sdtfl w16du wp14">
-  <w:p>
-    <w:pPr>
-      <w:pStyle w:val="Rodap"/>
-    </w:pPr>
-  </w:p>
-</w:ftr>
-</file>
-
 <file path=word/footnotes.xml><?xml version="1.0" encoding="utf-8"?>
 <w:footnotes xmlns:wpc="http://schemas.microsoft.com/office/word/2010/wordprocessingCanvas" xmlns:cx="http://schemas.microsoft.com/office/drawing/2014/chartex" xmlns:cx1="http://schemas.microsoft.com/office/drawing/2015/9/8/chartex" xmlns:cx2="http://schemas.microsoft.com/office/drawing/2015/10/21/chartex" xmlns:cx3="http://schemas.microsoft.com/office/drawing/2016/5/9/chartex" xmlns:cx4="http://schemas.microsoft.com/office/drawing/2016/5/10/chartex" xmlns:cx5="http://schemas.microsoft.com/office/drawing/2016/5/11/chartex" xmlns:cx6="http://schemas.microsoft.com/office/drawing/2016/5/12/chartex" xmlns:cx7="http://schemas.microsoft.com/office/drawing/2016/5/13/chartex" xmlns:cx8="http://schemas.microsoft.com/office/drawing/2016/5/14/chartex" xmlns:mc="http://schemas.openxmlformats.org/markup-compatibility/2006" xmlns:aink="http://schemas.microsoft.com/office/drawing/2016/ink" xmlns:am3d="http://schemas.microsoft.com/office/drawing/2017/model3d" xmlns:o="urn:schemas-microsoft-com:office:office" xmlns:oel="http://schemas.microsoft.com/office/2019/extlst" xmlns:r="http://schemas.openxmlformats.org/officeDocument/2006/relationships" xmlns:m="http://schemas.openxmlformats.org/officeDocument/2006/math" xmlns:v="urn:schemas-microsoft-com:vml" xmlns:wp14="http://schemas.microsoft.com/office/word/2010/wordprocessingDrawing" xmlns:wp="http://schemas.openxmlformats.org/drawingml/2006/wordprocessingDrawing" xmlns:w10="urn:schemas-microsoft-com:office:word" xmlns:w="http://schemas.openxmlformats.org/wordprocessingml/2006/main" xmlns:w14="http://schemas.microsoft.com/office/word/2010/wordml" xmlns:w15="http://schemas.microsoft.com/office/word/2012/wordml" xmlns:w16cex="http://schemas.microsoft.com/office/word/2018/wordml/cex" xmlns:w16cid="http://schemas.microsoft.com/office/word/2016/wordml/cid" xmlns:w16="http://schemas.microsoft.com/office/word/2018/wordml" xmlns:w16du="http://schemas.microsoft.com/office/word/2023/wordml/word16du" xmlns:w16sdtdh="http://schemas.microsoft.com/office/word/2020/wordml/sdtdatahash" xmlns:w16sdtfl="http://schemas.microsoft.com/office/word/2024/wordml/sdtformatlock" xmlns:w16se="http://schemas.microsoft.com/office/word/2015/wordml/symex" xmlns:wpg="http://schemas.microsoft.com/office/word/2010/wordprocessingGroup" xmlns:wpi="http://schemas.microsoft.com/office/word/2010/wordprocessingInk" xmlns:wne="http://schemas.microsoft.com/office/word/2006/wordml" xmlns:wps="http://schemas.microsoft.com/office/word/2010/wordprocessingShape" mc:Ignorable="w14 w15 w16se w16cid w16 w16cex w16sdtdh w16sdtfl w16du wp14">
   <w:footnote w:type="separator" w:id="-1">
@@ -2704,16 +2893,6 @@
 </file>
 
 <file path=word/header1.xml><?xml version="1.0" encoding="utf-8"?>
-<w:hdr xmlns:wpc="http://schemas.microsoft.com/office/word/2010/wordprocessingCanvas" xmlns:cx="http://schemas.microsoft.com/office/drawing/2014/chartex" xmlns:cx1="http://schemas.microsoft.com/office/drawing/2015/9/8/chartex" xmlns:cx2="http://schemas.microsoft.com/office/drawing/2015/10/21/chartex" xmlns:cx3="http://schemas.microsoft.com/office/drawing/2016/5/9/chartex" xmlns:cx4="http://schemas.microsoft.com/office/drawing/2016/5/10/chartex" xmlns:cx5="http://schemas.microsoft.com/office/drawing/2016/5/11/chartex" xmlns:cx6="http://schemas.microsoft.com/office/drawing/2016/5/12/chartex" xmlns:cx7="http://schemas.microsoft.com/office/drawing/2016/5/13/chartex" xmlns:cx8="http://schemas.microsoft.com/office/drawing/2016/5/14/chartex" xmlns:mc="http://schemas.openxmlformats.org/markup-compatibility/2006" xmlns:aink="http://schemas.microsoft.com/office/drawing/2016/ink" xmlns:am3d="http://schemas.microsoft.com/office/drawing/2017/model3d" xmlns:o="urn:schemas-microsoft-com:office:office" xmlns:oel="http://schemas.microsoft.com/office/2019/extlst" xmlns:r="http://schemas.openxmlformats.org/officeDocument/2006/relationships" xmlns:m="http://schemas.openxmlformats.org/officeDocument/2006/math" xmlns:v="urn:schemas-microsoft-com:vml" xmlns:wp14="http://schemas.microsoft.com/office/word/2010/wordprocessingDrawing" xmlns:wp="http://schemas.openxmlformats.org/drawingml/2006/wordprocessingDrawing" xmlns:w10="urn:schemas-microsoft-com:office:word" xmlns:w="http://schemas.openxmlformats.org/wordprocessingml/2006/main" xmlns:w14="http://schemas.microsoft.com/office/word/2010/wordml" xmlns:w15="http://schemas.microsoft.com/office/word/2012/wordml" xmlns:w16cex="http://schemas.microsoft.com/office/word/2018/wordml/cex" xmlns:w16cid="http://schemas.microsoft.com/office/word/2016/wordml/cid" xmlns:w16="http://schemas.microsoft.com/office/word/2018/wordml" xmlns:w16du="http://schemas.microsoft.com/office/word/2023/wordml/word16du" xmlns:w16sdtdh="http://schemas.microsoft.com/office/word/2020/wordml/sdtdatahash" xmlns:w16sdtfl="http://schemas.microsoft.com/office/word/2024/wordml/sdtformatlock" xmlns:w16se="http://schemas.microsoft.com/office/word/2015/wordml/symex" xmlns:wpg="http://schemas.microsoft.com/office/word/2010/wordprocessingGroup" xmlns:wpi="http://schemas.microsoft.com/office/word/2010/wordprocessingInk" xmlns:wne="http://schemas.microsoft.com/office/word/2006/wordml" xmlns:wps="http://schemas.microsoft.com/office/word/2010/wordprocessingShape" mc:Ignorable="w14 w15 w16se w16cid w16 w16cex w16sdtdh w16sdtfl w16du wp14">
-  <w:p>
-    <w:pPr>
-      <w:pStyle w:val="Cabealho"/>
-    </w:pPr>
-  </w:p>
-</w:hdr>
-</file>
-
-<file path=word/header2.xml><?xml version="1.0" encoding="utf-8"?>
 <w:hdr xmlns:wpc="http://schemas.microsoft.com/office/word/2010/wordprocessingCanvas" xmlns:cx="http://schemas.microsoft.com/office/drawing/2014/chartex" xmlns:cx1="http://schemas.microsoft.com/office/drawing/2015/9/8/chartex" xmlns:cx2="http://schemas.microsoft.com/office/drawing/2015/10/21/chartex" xmlns:cx3="http://schemas.microsoft.com/office/drawing/2016/5/9/chartex" xmlns:cx4="http://schemas.microsoft.com/office/drawing/2016/5/10/chartex" xmlns:cx5="http://schemas.microsoft.com/office/drawing/2016/5/11/chartex" xmlns:cx6="http://schemas.microsoft.com/office/drawing/2016/5/12/chartex" xmlns:cx7="http://schemas.microsoft.com/office/drawing/2016/5/13/chartex" xmlns:cx8="http://schemas.microsoft.com/office/drawing/2016/5/14/chartex" xmlns:mc="http://schemas.openxmlformats.org/markup-compatibility/2006" xmlns:aink="http://schemas.microsoft.com/office/drawing/2016/ink" xmlns:am3d="http://schemas.microsoft.com/office/drawing/2017/model3d" xmlns:o="urn:schemas-microsoft-com:office:office" xmlns:oel="http://schemas.microsoft.com/office/2019/extlst" xmlns:r="http://schemas.openxmlformats.org/officeDocument/2006/relationships" xmlns:m="http://schemas.openxmlformats.org/officeDocument/2006/math" xmlns:v="urn:schemas-microsoft-com:vml" xmlns:wp14="http://schemas.microsoft.com/office/word/2010/wordprocessingDrawing" xmlns:wp="http://schemas.openxmlformats.org/drawingml/2006/wordprocessingDrawing" xmlns:w10="urn:schemas-microsoft-com:office:word" xmlns:w="http://schemas.openxmlformats.org/wordprocessingml/2006/main" xmlns:w14="http://schemas.microsoft.com/office/word/2010/wordml" xmlns:w15="http://schemas.microsoft.com/office/word/2012/wordml" xmlns:w16cex="http://schemas.microsoft.com/office/word/2018/wordml/cex" xmlns:w16cid="http://schemas.microsoft.com/office/word/2016/wordml/cid" xmlns:w16="http://schemas.microsoft.com/office/word/2018/wordml" xmlns:w16du="http://schemas.microsoft.com/office/word/2023/wordml/word16du" xmlns:w16sdtdh="http://schemas.microsoft.com/office/word/2020/wordml/sdtdatahash" xmlns:w16sdtfl="http://schemas.microsoft.com/office/word/2024/wordml/sdtformatlock" xmlns:w16se="http://schemas.microsoft.com/office/word/2015/wordml/symex" xmlns:wpg="http://schemas.microsoft.com/office/word/2010/wordprocessingGroup" xmlns:wpi="http://schemas.microsoft.com/office/word/2010/wordprocessingInk" xmlns:wne="http://schemas.microsoft.com/office/word/2006/wordml" xmlns:wps="http://schemas.microsoft.com/office/word/2010/wordprocessingShape" mc:Ignorable="w14 w15 w16se w16cid w16 w16cex w16sdtdh w16sdtfl w16du wp14">
   <w:p>
     <w:pPr>
@@ -2730,16 +2909,6 @@
     <w:r>
       <w:t>M1</w:t>
     </w:r>
-  </w:p>
-</w:hdr>
-</file>
-
-<file path=word/header3.xml><?xml version="1.0" encoding="utf-8"?>
-<w:hdr xmlns:wpc="http://schemas.microsoft.com/office/word/2010/wordprocessingCanvas" xmlns:cx="http://schemas.microsoft.com/office/drawing/2014/chartex" xmlns:cx1="http://schemas.microsoft.com/office/drawing/2015/9/8/chartex" xmlns:cx2="http://schemas.microsoft.com/office/drawing/2015/10/21/chartex" xmlns:cx3="http://schemas.microsoft.com/office/drawing/2016/5/9/chartex" xmlns:cx4="http://schemas.microsoft.com/office/drawing/2016/5/10/chartex" xmlns:cx5="http://schemas.microsoft.com/office/drawing/2016/5/11/chartex" xmlns:cx6="http://schemas.microsoft.com/office/drawing/2016/5/12/chartex" xmlns:cx7="http://schemas.microsoft.com/office/drawing/2016/5/13/chartex" xmlns:cx8="http://schemas.microsoft.com/office/drawing/2016/5/14/chartex" xmlns:mc="http://schemas.openxmlformats.org/markup-compatibility/2006" xmlns:aink="http://schemas.microsoft.com/office/drawing/2016/ink" xmlns:am3d="http://schemas.microsoft.com/office/drawing/2017/model3d" xmlns:o="urn:schemas-microsoft-com:office:office" xmlns:oel="http://schemas.microsoft.com/office/2019/extlst" xmlns:r="http://schemas.openxmlformats.org/officeDocument/2006/relationships" xmlns:m="http://schemas.openxmlformats.org/officeDocument/2006/math" xmlns:v="urn:schemas-microsoft-com:vml" xmlns:wp14="http://schemas.microsoft.com/office/word/2010/wordprocessingDrawing" xmlns:wp="http://schemas.openxmlformats.org/drawingml/2006/wordprocessingDrawing" xmlns:w10="urn:schemas-microsoft-com:office:word" xmlns:w="http://schemas.openxmlformats.org/wordprocessingml/2006/main" xmlns:w14="http://schemas.microsoft.com/office/word/2010/wordml" xmlns:w15="http://schemas.microsoft.com/office/word/2012/wordml" xmlns:w16cex="http://schemas.microsoft.com/office/word/2018/wordml/cex" xmlns:w16cid="http://schemas.microsoft.com/office/word/2016/wordml/cid" xmlns:w16="http://schemas.microsoft.com/office/word/2018/wordml" xmlns:w16du="http://schemas.microsoft.com/office/word/2023/wordml/word16du" xmlns:w16sdtdh="http://schemas.microsoft.com/office/word/2020/wordml/sdtdatahash" xmlns:w16sdtfl="http://schemas.microsoft.com/office/word/2024/wordml/sdtformatlock" xmlns:w16se="http://schemas.microsoft.com/office/word/2015/wordml/symex" xmlns:wpg="http://schemas.microsoft.com/office/word/2010/wordprocessingGroup" xmlns:wpi="http://schemas.microsoft.com/office/word/2010/wordprocessingInk" xmlns:wne="http://schemas.microsoft.com/office/word/2006/wordml" xmlns:wps="http://schemas.microsoft.com/office/word/2010/wordprocessingShape" mc:Ignorable="w14 w15 w16se w16cid w16 w16cex w16sdtdh w16sdtfl w16du wp14">
-  <w:p>
-    <w:pPr>
-      <w:pStyle w:val="Cabealho"/>
-    </w:pPr>
   </w:p>
 </w:hdr>
 </file>
@@ -6202,7 +6371,6 @@
   <w:style w:type="character" w:default="1" w:styleId="Tipodeletrapredefinidodopargrafo">
     <w:name w:val="Default Paragraph Font"/>
     <w:uiPriority w:val="1"/>
-    <w:semiHidden/>
     <w:unhideWhenUsed/>
   </w:style>
   <w:style w:type="table" w:default="1" w:styleId="Tabelanormal">
